--- a/Relatorio.docx
+++ b/Relatorio.docx
@@ -122,42 +122,51 @@
           <w:sz w:val="36"/>
           <w:szCs w:val="36"/>
         </w:rPr>
-        <w:t>Trabalho Prático</w:t>
-      </w:r>
-      <w:r>
+        <w:t>Trabalho Prático – Aplicação de Apoio ao Processo de Gestão de Projetos e Estágios.</w:t>
+      </w:r>
+    </w:p>
+    <w:p>
+      <w:pPr>
+        <w:ind w:left="2" w:hanging="4"/>
+        <w:jc w:val="center"/>
+        <w:rPr>
+          <w:rFonts w:ascii="Palatino Linotype" w:eastAsia="Palatino Linotype" w:hAnsi="Palatino Linotype" w:cs="Palatino Linotype"/>
+          <w:sz w:val="44"/>
+          <w:szCs w:val="44"/>
+        </w:rPr>
+      </w:pPr>
+    </w:p>
+    <w:p>
+      <w:pPr>
+        <w:ind w:left="2" w:hanging="4"/>
+        <w:jc w:val="center"/>
         <w:rPr>
           <w:rFonts w:ascii="Palatino Linotype" w:eastAsia="Palatino Linotype" w:hAnsi="Palatino Linotype" w:cs="Palatino Linotype"/>
           <w:sz w:val="36"/>
           <w:szCs w:val="36"/>
         </w:rPr>
-        <w:t xml:space="preserve"> </w:t>
-      </w:r>
-      <w:r>
+      </w:pPr>
+    </w:p>
+    <w:p>
+      <w:pPr>
+        <w:ind w:left="2" w:hanging="4"/>
+        <w:jc w:val="center"/>
         <w:rPr>
           <w:rFonts w:ascii="Palatino Linotype" w:eastAsia="Palatino Linotype" w:hAnsi="Palatino Linotype" w:cs="Palatino Linotype"/>
           <w:sz w:val="36"/>
           <w:szCs w:val="36"/>
         </w:rPr>
-        <w:t xml:space="preserve">– </w:t>
-      </w:r>
-      <w:r>
+      </w:pPr>
+    </w:p>
+    <w:p>
+      <w:pPr>
+        <w:ind w:left="2" w:hanging="4"/>
+        <w:jc w:val="center"/>
         <w:rPr>
           <w:rFonts w:ascii="Palatino Linotype" w:eastAsia="Palatino Linotype" w:hAnsi="Palatino Linotype" w:cs="Palatino Linotype"/>
           <w:sz w:val="36"/>
           <w:szCs w:val="36"/>
         </w:rPr>
-        <w:t>Aplicação de Apoio ao Processo de Gestão de Projetos e Estágios.</w:t>
-      </w:r>
-    </w:p>
-    <w:p>
-      <w:pPr>
-        <w:ind w:left="2" w:hanging="4"/>
-        <w:jc w:val="center"/>
-        <w:rPr>
-          <w:rFonts w:ascii="Palatino Linotype" w:eastAsia="Palatino Linotype" w:hAnsi="Palatino Linotype" w:cs="Palatino Linotype"/>
-          <w:sz w:val="44"/>
-          <w:szCs w:val="44"/>
-        </w:rPr>
       </w:pPr>
     </w:p>
     <w:p>
@@ -284,44 +293,47 @@
     <w:p>
       <w:pPr>
         <w:ind w:left="2" w:hanging="4"/>
-        <w:jc w:val="center"/>
         <w:rPr>
           <w:rFonts w:ascii="Palatino Linotype" w:eastAsia="Palatino Linotype" w:hAnsi="Palatino Linotype" w:cs="Palatino Linotype"/>
           <w:sz w:val="36"/>
           <w:szCs w:val="36"/>
         </w:rPr>
       </w:pPr>
-    </w:p>
-    <w:p>
-      <w:pPr>
-        <w:ind w:left="2" w:hanging="4"/>
-        <w:jc w:val="center"/>
+      <w:r>
         <w:rPr>
           <w:rFonts w:ascii="Palatino Linotype" w:eastAsia="Palatino Linotype" w:hAnsi="Palatino Linotype" w:cs="Palatino Linotype"/>
           <w:sz w:val="36"/>
           <w:szCs w:val="36"/>
         </w:rPr>
-      </w:pPr>
-    </w:p>
-    <w:p>
-      <w:pPr>
-        <w:ind w:left="2" w:hanging="4"/>
-        <w:jc w:val="center"/>
+        <w:t>Daniel Fernandes</w:t>
+      </w:r>
+      <w:r>
         <w:rPr>
           <w:rFonts w:ascii="Palatino Linotype" w:eastAsia="Palatino Linotype" w:hAnsi="Palatino Linotype" w:cs="Palatino Linotype"/>
           <w:sz w:val="36"/>
           <w:szCs w:val="36"/>
         </w:rPr>
-      </w:pPr>
-    </w:p>
-    <w:p>
-      <w:pPr>
-        <w:ind w:left="2" w:hanging="4"/>
+        <w:tab/>
+        <w:t>(LEI-PL)</w:t>
+      </w:r>
+      <w:r>
         <w:rPr>
           <w:rFonts w:ascii="Palatino Linotype" w:eastAsia="Palatino Linotype" w:hAnsi="Palatino Linotype" w:cs="Palatino Linotype"/>
           <w:sz w:val="36"/>
           <w:szCs w:val="36"/>
         </w:rPr>
+        <w:tab/>
+        <w:t xml:space="preserve"> - a2020116565@isec.pt</w:t>
+      </w:r>
+    </w:p>
+    <w:p>
+      <w:pPr>
+        <w:ind w:left="2" w:hanging="4"/>
+        <w:rPr>
+          <w:b/>
+          <w:sz w:val="28"/>
+          <w:szCs w:val="28"/>
+        </w:rPr>
       </w:pPr>
       <w:r>
         <w:rPr>
@@ -329,7 +341,7 @@
           <w:sz w:val="36"/>
           <w:szCs w:val="36"/>
         </w:rPr>
-        <w:t>Daniel Fernandes</w:t>
+        <w:t>Hugo Jorge</w:t>
       </w:r>
       <w:r>
         <w:rPr>
@@ -338,7 +350,6 @@
           <w:szCs w:val="36"/>
         </w:rPr>
         <w:tab/>
-        <w:t>(LEI-PL)</w:t>
       </w:r>
       <w:r>
         <w:rPr>
@@ -347,70 +358,35 @@
           <w:szCs w:val="36"/>
         </w:rPr>
         <w:tab/>
-        <w:t xml:space="preserve"> - a2020116565@isec.pt</w:t>
-      </w:r>
-    </w:p>
-    <w:p>
-      <w:pPr>
-        <w:ind w:left="2" w:hanging="4"/>
-        <w:rPr>
-          <w:b/>
-          <w:sz w:val="28"/>
-          <w:szCs w:val="28"/>
-        </w:rPr>
-      </w:pPr>
+        <w:t>(LEI-PL)</w:t>
+      </w:r>
       <w:r>
         <w:rPr>
           <w:rFonts w:ascii="Palatino Linotype" w:eastAsia="Palatino Linotype" w:hAnsi="Palatino Linotype" w:cs="Palatino Linotype"/>
           <w:sz w:val="36"/>
           <w:szCs w:val="36"/>
         </w:rPr>
-        <w:t>Hugo Jorge</w:t>
-      </w:r>
-      <w:r>
-        <w:rPr>
-          <w:rFonts w:ascii="Palatino Linotype" w:eastAsia="Palatino Linotype" w:hAnsi="Palatino Linotype" w:cs="Palatino Linotype"/>
+        <w:tab/>
+        <w:t xml:space="preserve"> - a2020116988@isec.pt</w:t>
+      </w:r>
+    </w:p>
+    <w:p>
+      <w:pPr>
+        <w:ind w:leftChars="0" w:left="0" w:firstLineChars="0" w:firstLine="0"/>
+        <w:rPr>
+          <w:rFonts w:ascii="Palatino Linotype" w:hAnsi="Palatino Linotype"/>
+          <w:bCs/>
           <w:sz w:val="36"/>
           <w:szCs w:val="36"/>
         </w:rPr>
-        <w:tab/>
-      </w:r>
-      <w:r>
-        <w:rPr>
-          <w:rFonts w:ascii="Palatino Linotype" w:eastAsia="Palatino Linotype" w:hAnsi="Palatino Linotype" w:cs="Palatino Linotype"/>
+      </w:pPr>
+      <w:r>
+        <w:rPr>
+          <w:rFonts w:ascii="Palatino Linotype" w:hAnsi="Palatino Linotype"/>
+          <w:bCs/>
           <w:sz w:val="36"/>
           <w:szCs w:val="36"/>
         </w:rPr>
-        <w:tab/>
-        <w:t>(LEI-PL)</w:t>
-      </w:r>
-      <w:r>
-        <w:rPr>
-          <w:rFonts w:ascii="Palatino Linotype" w:eastAsia="Palatino Linotype" w:hAnsi="Palatino Linotype" w:cs="Palatino Linotype"/>
-          <w:sz w:val="36"/>
-          <w:szCs w:val="36"/>
-        </w:rPr>
-        <w:tab/>
-        <w:t xml:space="preserve"> - a2020116988@isec.pt</w:t>
-      </w:r>
-    </w:p>
-    <w:p>
-      <w:pPr>
-        <w:ind w:leftChars="0" w:left="0" w:firstLineChars="0" w:firstLine="0"/>
-        <w:rPr>
-          <w:rFonts w:ascii="Palatino Linotype" w:hAnsi="Palatino Linotype"/>
-          <w:bCs/>
-          <w:sz w:val="36"/>
-          <w:szCs w:val="36"/>
-        </w:rPr>
-      </w:pPr>
-      <w:r>
-        <w:rPr>
-          <w:rFonts w:ascii="Palatino Linotype" w:hAnsi="Palatino Linotype"/>
-          <w:bCs/>
-          <w:sz w:val="36"/>
-          <w:szCs w:val="36"/>
-        </w:rPr>
         <w:lastRenderedPageBreak/>
         <w:t>Decisões Tomadas</w:t>
       </w:r>
@@ -686,16 +662,7 @@
           <w:sz w:val="24"/>
           <w:szCs w:val="24"/>
         </w:rPr>
-        <w:t xml:space="preserve">atribuição e remoção </w:t>
-      </w:r>
-      <w:r>
-        <w:rPr>
-          <w:rFonts w:ascii="Palatino Linotype" w:hAnsi="Palatino Linotype"/>
-          <w:bCs/>
-          <w:sz w:val="24"/>
-          <w:szCs w:val="24"/>
-        </w:rPr>
-        <w:t xml:space="preserve">e alteração de </w:t>
+        <w:t xml:space="preserve">atribuição e remoção e alteração de </w:t>
       </w:r>
       <w:r>
         <w:rPr>
@@ -894,6 +861,15 @@
           <w:szCs w:val="24"/>
         </w:rPr>
         <w:t xml:space="preserve"> e o valor é um booleano que permite que indica se essa mesma fase está fechada ou não.</w:t>
+      </w:r>
+      <w:r>
+        <w:rPr>
+          <w:rFonts w:ascii="Palatino Linotype" w:hAnsi="Palatino Linotype"/>
+          <w:bCs/>
+          <w:sz w:val="24"/>
+          <w:szCs w:val="24"/>
+        </w:rPr>
+        <w:t xml:space="preserve"> Optamos por apenas guardar o estado quando o utilizador pretender terminar o programa. Mas é sempre perguntado ao utilizador se pretende guardar o estado da aplicação.</w:t>
       </w:r>
     </w:p>
     <w:p>
@@ -1315,384 +1291,756 @@
           <w:sz w:val="24"/>
           <w:szCs w:val="24"/>
         </w:rPr>
+        <w:t>Projeto.java</w:t>
+      </w:r>
+    </w:p>
+    <w:p>
+      <w:pPr>
+        <w:ind w:leftChars="0" w:left="0" w:firstLineChars="0" w:firstLine="0"/>
+        <w:rPr>
+          <w:rFonts w:ascii="Palatino Linotype" w:hAnsi="Palatino Linotype"/>
+          <w:bCs/>
+          <w:sz w:val="24"/>
+          <w:szCs w:val="24"/>
+        </w:rPr>
+      </w:pPr>
+      <w:r>
+        <w:rPr>
+          <w:rFonts w:ascii="Palatino Linotype" w:hAnsi="Palatino Linotype"/>
+          <w:bCs/>
+          <w:sz w:val="24"/>
+          <w:szCs w:val="24"/>
+        </w:rPr>
+        <w:t xml:space="preserve">Classe que </w:t>
+      </w:r>
+      <w:r>
+        <w:rPr>
+          <w:rFonts w:ascii="Palatino Linotype" w:hAnsi="Palatino Linotype"/>
+          <w:bCs/>
+          <w:sz w:val="24"/>
+          <w:szCs w:val="24"/>
+        </w:rPr>
+        <w:t>re</w:t>
+      </w:r>
+      <w:r>
+        <w:rPr>
+          <w:rFonts w:ascii="Palatino Linotype" w:hAnsi="Palatino Linotype"/>
+          <w:bCs/>
+          <w:sz w:val="24"/>
+          <w:szCs w:val="24"/>
+        </w:rPr>
+        <w:t xml:space="preserve">presenta um projeto a ser realizado por um aluno. Deriva da classe Proposta. </w:t>
+      </w:r>
+      <w:r>
+        <w:rPr>
+          <w:rFonts w:ascii="Palatino Linotype" w:hAnsi="Palatino Linotype"/>
+          <w:bCs/>
+          <w:sz w:val="24"/>
+          <w:szCs w:val="24"/>
+        </w:rPr>
+        <w:t>Armazena o email do docente proponente.</w:t>
+      </w:r>
+    </w:p>
+    <w:p>
+      <w:pPr>
+        <w:ind w:leftChars="0" w:left="0" w:firstLineChars="0" w:firstLine="0"/>
+        <w:rPr>
+          <w:rFonts w:ascii="Palatino Linotype" w:hAnsi="Palatino Linotype"/>
+          <w:bCs/>
+          <w:sz w:val="24"/>
+          <w:szCs w:val="24"/>
+        </w:rPr>
+      </w:pPr>
+    </w:p>
+    <w:p>
+      <w:pPr>
+        <w:ind w:leftChars="0" w:left="0" w:firstLineChars="0" w:firstLine="0"/>
+        <w:rPr>
+          <w:rFonts w:ascii="Palatino Linotype" w:hAnsi="Palatino Linotype"/>
+          <w:bCs/>
+          <w:sz w:val="24"/>
+          <w:szCs w:val="24"/>
+        </w:rPr>
+      </w:pPr>
+      <w:r>
+        <w:rPr>
+          <w:rFonts w:ascii="Palatino Linotype" w:hAnsi="Palatino Linotype"/>
+          <w:bCs/>
+          <w:sz w:val="24"/>
+          <w:szCs w:val="24"/>
+        </w:rPr>
+        <w:t>Estagio.java</w:t>
+      </w:r>
+    </w:p>
+    <w:p>
+      <w:pPr>
+        <w:ind w:leftChars="0" w:left="0" w:firstLineChars="0" w:firstLine="0"/>
+        <w:rPr>
+          <w:rFonts w:ascii="Palatino Linotype" w:hAnsi="Palatino Linotype"/>
+          <w:bCs/>
+          <w:sz w:val="24"/>
+          <w:szCs w:val="24"/>
+        </w:rPr>
+      </w:pPr>
+      <w:r>
+        <w:rPr>
+          <w:rFonts w:ascii="Palatino Linotype" w:hAnsi="Palatino Linotype"/>
+          <w:bCs/>
+          <w:sz w:val="24"/>
+          <w:szCs w:val="24"/>
+        </w:rPr>
+        <w:t xml:space="preserve">Classe que </w:t>
+      </w:r>
+      <w:r>
+        <w:rPr>
+          <w:rFonts w:ascii="Palatino Linotype" w:hAnsi="Palatino Linotype"/>
+          <w:bCs/>
+          <w:sz w:val="24"/>
+          <w:szCs w:val="24"/>
+        </w:rPr>
+        <w:t>re</w:t>
+      </w:r>
+      <w:r>
+        <w:rPr>
+          <w:rFonts w:ascii="Palatino Linotype" w:hAnsi="Palatino Linotype"/>
+          <w:bCs/>
+          <w:sz w:val="24"/>
+          <w:szCs w:val="24"/>
+        </w:rPr>
+        <w:t>presenta um estágio a ser realizado por um aluno. Deriva da classe Proposta.</w:t>
+      </w:r>
+    </w:p>
+    <w:p>
+      <w:pPr>
+        <w:ind w:leftChars="0" w:left="0" w:firstLineChars="0" w:firstLine="0"/>
+        <w:rPr>
+          <w:rFonts w:ascii="Palatino Linotype" w:hAnsi="Palatino Linotype"/>
+          <w:bCs/>
+          <w:sz w:val="24"/>
+          <w:szCs w:val="24"/>
+        </w:rPr>
+      </w:pPr>
+    </w:p>
+    <w:p>
+      <w:pPr>
+        <w:ind w:leftChars="0" w:left="0" w:firstLineChars="0" w:firstLine="0"/>
+        <w:rPr>
+          <w:rFonts w:ascii="Palatino Linotype" w:hAnsi="Palatino Linotype"/>
+          <w:bCs/>
+          <w:sz w:val="24"/>
+          <w:szCs w:val="24"/>
+        </w:rPr>
+      </w:pPr>
+      <w:r>
+        <w:rPr>
+          <w:rFonts w:ascii="Palatino Linotype" w:hAnsi="Palatino Linotype"/>
+          <w:bCs/>
+          <w:sz w:val="24"/>
+          <w:szCs w:val="24"/>
+        </w:rPr>
+        <w:t>Projeto_Estagio.java</w:t>
+      </w:r>
+    </w:p>
+    <w:p>
+      <w:pPr>
+        <w:ind w:leftChars="0" w:left="0" w:firstLineChars="0" w:firstLine="0"/>
+        <w:rPr>
+          <w:rFonts w:ascii="Palatino Linotype" w:hAnsi="Palatino Linotype"/>
+          <w:bCs/>
+          <w:sz w:val="24"/>
+          <w:szCs w:val="24"/>
+        </w:rPr>
+      </w:pPr>
+      <w:r>
+        <w:rPr>
+          <w:rFonts w:ascii="Palatino Linotype" w:hAnsi="Palatino Linotype"/>
+          <w:bCs/>
+          <w:sz w:val="24"/>
+          <w:szCs w:val="24"/>
+        </w:rPr>
+        <w:t>Classe que representa um estágio ou projeto autoproposto por um aluno. Deriva da classe Proposta.</w:t>
+      </w:r>
+    </w:p>
+    <w:p>
+      <w:pPr>
+        <w:ind w:leftChars="0" w:left="0" w:firstLineChars="0" w:firstLine="0"/>
+        <w:rPr>
+          <w:rFonts w:ascii="Palatino Linotype" w:hAnsi="Palatino Linotype"/>
+          <w:bCs/>
+          <w:sz w:val="24"/>
+          <w:szCs w:val="24"/>
+        </w:rPr>
+      </w:pPr>
+    </w:p>
+    <w:p>
+      <w:pPr>
+        <w:ind w:leftChars="0" w:left="0" w:firstLineChars="0" w:firstLine="0"/>
+        <w:rPr>
+          <w:rFonts w:ascii="Palatino Linotype" w:hAnsi="Palatino Linotype"/>
+          <w:bCs/>
+          <w:sz w:val="24"/>
+          <w:szCs w:val="24"/>
+        </w:rPr>
+      </w:pPr>
+      <w:r>
+        <w:rPr>
+          <w:rFonts w:ascii="Palatino Linotype" w:hAnsi="Palatino Linotype"/>
+          <w:bCs/>
+          <w:sz w:val="24"/>
+          <w:szCs w:val="24"/>
+        </w:rPr>
+        <w:t>Proposta.java</w:t>
+      </w:r>
+    </w:p>
+    <w:p>
+      <w:pPr>
+        <w:ind w:leftChars="0" w:left="0" w:firstLineChars="0" w:firstLine="0"/>
+        <w:rPr>
+          <w:rFonts w:ascii="Palatino Linotype" w:hAnsi="Palatino Linotype"/>
+          <w:bCs/>
+          <w:sz w:val="24"/>
+          <w:szCs w:val="24"/>
+        </w:rPr>
+      </w:pPr>
+      <w:r>
+        <w:rPr>
+          <w:rFonts w:ascii="Palatino Linotype" w:hAnsi="Palatino Linotype"/>
+          <w:bCs/>
+          <w:sz w:val="24"/>
+          <w:szCs w:val="24"/>
+        </w:rPr>
+        <w:t xml:space="preserve">Classe que representa uma proposta. Esta pode ser um projeto, estágio ou projeto/estagio autoproposto por um aluno. Armazena o docente orientador e proponente, o id que é o identificador da proposta, </w:t>
+      </w:r>
+      <w:r>
+        <w:rPr>
+          <w:rFonts w:ascii="Palatino Linotype" w:hAnsi="Palatino Linotype"/>
+          <w:bCs/>
+          <w:sz w:val="24"/>
+          <w:szCs w:val="24"/>
+        </w:rPr>
+        <w:t xml:space="preserve">o seu tipo de proposta, os ramos às quais se aplica, o </w:t>
+      </w:r>
+      <w:r>
+        <w:rPr>
+          <w:rFonts w:ascii="Palatino Linotype" w:hAnsi="Palatino Linotype"/>
+          <w:bCs/>
+          <w:sz w:val="24"/>
+          <w:szCs w:val="24"/>
+        </w:rPr>
+        <w:t>título</w:t>
+      </w:r>
+      <w:r>
+        <w:rPr>
+          <w:rFonts w:ascii="Palatino Linotype" w:hAnsi="Palatino Linotype"/>
+          <w:bCs/>
+          <w:sz w:val="24"/>
+          <w:szCs w:val="24"/>
+        </w:rPr>
+        <w:t>, o número de aluno caso exista e um booleano para saber se está atribuída a um aluno.</w:t>
+      </w:r>
+    </w:p>
+    <w:p>
+      <w:pPr>
+        <w:ind w:leftChars="0" w:left="0" w:firstLineChars="0" w:firstLine="0"/>
+        <w:rPr>
+          <w:rFonts w:ascii="Palatino Linotype" w:hAnsi="Palatino Linotype"/>
+          <w:bCs/>
+          <w:sz w:val="24"/>
+          <w:szCs w:val="24"/>
+        </w:rPr>
+      </w:pPr>
+    </w:p>
+    <w:p>
+      <w:pPr>
+        <w:ind w:leftChars="0" w:left="0" w:firstLineChars="0" w:firstLine="0"/>
+        <w:rPr>
+          <w:rFonts w:ascii="Palatino Linotype" w:hAnsi="Palatino Linotype"/>
+          <w:bCs/>
+          <w:sz w:val="24"/>
+          <w:szCs w:val="24"/>
+        </w:rPr>
+      </w:pPr>
+      <w:r>
+        <w:rPr>
+          <w:rFonts w:ascii="Palatino Linotype" w:hAnsi="Palatino Linotype"/>
+          <w:bCs/>
+          <w:sz w:val="24"/>
+          <w:szCs w:val="24"/>
+        </w:rPr>
+        <w:t>Candidatura.java</w:t>
+      </w:r>
+    </w:p>
+    <w:p>
+      <w:pPr>
+        <w:ind w:leftChars="0" w:left="0" w:firstLineChars="0" w:firstLine="0"/>
+        <w:rPr>
+          <w:rFonts w:ascii="Palatino Linotype" w:hAnsi="Palatino Linotype"/>
+          <w:bCs/>
+          <w:sz w:val="24"/>
+          <w:szCs w:val="24"/>
+        </w:rPr>
+      </w:pPr>
+      <w:r>
+        <w:rPr>
+          <w:rFonts w:ascii="Palatino Linotype" w:hAnsi="Palatino Linotype"/>
+          <w:bCs/>
+          <w:sz w:val="24"/>
+          <w:szCs w:val="24"/>
+        </w:rPr>
+        <w:t>Classe que representa uma candidatura e que armazena o número de aluno e os identificadores das propostas a que o aluno se candidata.</w:t>
+      </w:r>
+    </w:p>
+    <w:p>
+      <w:pPr>
+        <w:ind w:leftChars="0" w:left="0" w:firstLineChars="0" w:firstLine="0"/>
+        <w:rPr>
+          <w:rFonts w:ascii="Palatino Linotype" w:hAnsi="Palatino Linotype"/>
+          <w:bCs/>
+          <w:sz w:val="24"/>
+          <w:szCs w:val="24"/>
+        </w:rPr>
+      </w:pPr>
+    </w:p>
+    <w:p>
+      <w:pPr>
+        <w:ind w:leftChars="0" w:left="0" w:firstLineChars="0" w:firstLine="0"/>
+        <w:rPr>
+          <w:rFonts w:ascii="Palatino Linotype" w:hAnsi="Palatino Linotype"/>
+          <w:bCs/>
+          <w:sz w:val="24"/>
+          <w:szCs w:val="24"/>
+        </w:rPr>
+      </w:pPr>
+      <w:r>
+        <w:rPr>
+          <w:rFonts w:ascii="Palatino Linotype" w:hAnsi="Palatino Linotype"/>
+          <w:bCs/>
+          <w:sz w:val="24"/>
+          <w:szCs w:val="24"/>
+        </w:rPr>
+        <w:t>Log.java</w:t>
+      </w:r>
+    </w:p>
+    <w:p>
+      <w:pPr>
+        <w:ind w:leftChars="0" w:left="0" w:firstLineChars="0" w:firstLine="0"/>
+        <w:rPr>
+          <w:rFonts w:ascii="Palatino Linotype" w:hAnsi="Palatino Linotype"/>
+          <w:bCs/>
+          <w:sz w:val="24"/>
+          <w:szCs w:val="24"/>
+        </w:rPr>
+      </w:pPr>
+      <w:r>
+        <w:rPr>
+          <w:rFonts w:ascii="Palatino Linotype" w:hAnsi="Palatino Linotype"/>
+          <w:bCs/>
+          <w:sz w:val="24"/>
+          <w:szCs w:val="24"/>
+        </w:rPr>
+        <w:t xml:space="preserve">Representa um log de mensagens, usando o padrão </w:t>
+      </w:r>
+      <w:proofErr w:type="spellStart"/>
+      <w:r>
+        <w:rPr>
+          <w:rFonts w:ascii="Palatino Linotype" w:hAnsi="Palatino Linotype"/>
+          <w:bCs/>
+          <w:sz w:val="24"/>
+          <w:szCs w:val="24"/>
+        </w:rPr>
+        <w:t>Singleton</w:t>
+      </w:r>
+      <w:proofErr w:type="spellEnd"/>
+      <w:r>
+        <w:rPr>
+          <w:rFonts w:ascii="Palatino Linotype" w:hAnsi="Palatino Linotype"/>
+          <w:bCs/>
+          <w:sz w:val="24"/>
+          <w:szCs w:val="24"/>
+        </w:rPr>
+        <w:t>.</w:t>
+      </w:r>
+    </w:p>
+    <w:p>
+      <w:pPr>
+        <w:ind w:leftChars="0" w:left="0" w:firstLineChars="0" w:firstLine="0"/>
+        <w:rPr>
+          <w:rFonts w:ascii="Palatino Linotype" w:hAnsi="Palatino Linotype"/>
+          <w:bCs/>
+          <w:sz w:val="24"/>
+          <w:szCs w:val="24"/>
+        </w:rPr>
+      </w:pPr>
+    </w:p>
+    <w:p>
+      <w:pPr>
+        <w:ind w:leftChars="0" w:left="0" w:firstLineChars="0" w:firstLine="0"/>
+        <w:rPr>
+          <w:rFonts w:ascii="Palatino Linotype" w:hAnsi="Palatino Linotype"/>
+          <w:bCs/>
+          <w:sz w:val="24"/>
+          <w:szCs w:val="24"/>
+        </w:rPr>
+      </w:pPr>
+      <w:r>
+        <w:rPr>
+          <w:rFonts w:ascii="Palatino Linotype" w:hAnsi="Palatino Linotype"/>
+          <w:bCs/>
+          <w:sz w:val="24"/>
+          <w:szCs w:val="24"/>
+        </w:rPr>
+        <w:t>ApoioException</w:t>
+      </w:r>
+      <w:r>
+        <w:rPr>
+          <w:rFonts w:ascii="Palatino Linotype" w:hAnsi="Palatino Linotype"/>
+          <w:bCs/>
+          <w:sz w:val="24"/>
+          <w:szCs w:val="24"/>
+        </w:rPr>
+        <w:t>.java</w:t>
+      </w:r>
+    </w:p>
+    <w:p>
+      <w:pPr>
+        <w:ind w:leftChars="0" w:left="0" w:firstLineChars="0" w:firstLine="0"/>
+        <w:rPr>
+          <w:rFonts w:ascii="Palatino Linotype" w:hAnsi="Palatino Linotype"/>
+          <w:bCs/>
+          <w:sz w:val="24"/>
+          <w:szCs w:val="24"/>
+        </w:rPr>
+      </w:pPr>
+    </w:p>
+    <w:p>
+      <w:pPr>
+        <w:ind w:leftChars="0" w:left="0" w:firstLineChars="0" w:firstLine="0"/>
+        <w:rPr>
+          <w:rFonts w:ascii="Palatino Linotype" w:hAnsi="Palatino Linotype"/>
+          <w:bCs/>
+          <w:sz w:val="24"/>
+          <w:szCs w:val="24"/>
+        </w:rPr>
+      </w:pPr>
+      <w:r>
+        <w:rPr>
+          <w:rFonts w:ascii="Palatino Linotype" w:hAnsi="Palatino Linotype"/>
+          <w:bCs/>
+          <w:sz w:val="24"/>
+          <w:szCs w:val="24"/>
+        </w:rPr>
+        <w:t xml:space="preserve">É a classe que representa uma exceção lançada por nós enquanto programadores da aplicação. </w:t>
+      </w:r>
+      <w:r>
+        <w:rPr>
+          <w:rFonts w:ascii="Palatino Linotype" w:hAnsi="Palatino Linotype"/>
+          <w:bCs/>
+          <w:sz w:val="24"/>
+          <w:szCs w:val="24"/>
+        </w:rPr>
+        <w:t xml:space="preserve">Todas as </w:t>
+      </w:r>
+      <w:r>
+        <w:rPr>
+          <w:rFonts w:ascii="Palatino Linotype" w:hAnsi="Palatino Linotype"/>
+          <w:bCs/>
+          <w:sz w:val="24"/>
+          <w:szCs w:val="24"/>
+        </w:rPr>
+        <w:t>exceções</w:t>
+      </w:r>
+      <w:r>
+        <w:rPr>
+          <w:rFonts w:ascii="Palatino Linotype" w:hAnsi="Palatino Linotype"/>
+          <w:bCs/>
+          <w:sz w:val="24"/>
+          <w:szCs w:val="24"/>
+        </w:rPr>
+        <w:t xml:space="preserve"> criadas por nós derivam</w:t>
+      </w:r>
+      <w:r>
+        <w:rPr>
+          <w:rFonts w:ascii="Palatino Linotype" w:hAnsi="Palatino Linotype"/>
+          <w:bCs/>
+          <w:sz w:val="24"/>
+          <w:szCs w:val="24"/>
+        </w:rPr>
+        <w:t xml:space="preserve"> desta.</w:t>
+      </w:r>
+    </w:p>
+    <w:p>
+      <w:pPr>
+        <w:ind w:leftChars="0" w:left="0" w:firstLineChars="0" w:firstLine="0"/>
+        <w:rPr>
+          <w:rFonts w:ascii="Palatino Linotype" w:hAnsi="Palatino Linotype"/>
+          <w:bCs/>
+          <w:sz w:val="24"/>
+          <w:szCs w:val="24"/>
+        </w:rPr>
+      </w:pPr>
+    </w:p>
+    <w:p>
+      <w:pPr>
+        <w:ind w:leftChars="0" w:left="0" w:firstLineChars="0" w:firstLine="0"/>
+        <w:rPr>
+          <w:rFonts w:ascii="Palatino Linotype" w:hAnsi="Palatino Linotype"/>
+          <w:bCs/>
+          <w:sz w:val="24"/>
+          <w:szCs w:val="24"/>
+        </w:rPr>
+      </w:pPr>
+      <w:r>
+        <w:rPr>
+          <w:rFonts w:ascii="Palatino Linotype" w:hAnsi="Palatino Linotype"/>
+          <w:bCs/>
+          <w:sz w:val="24"/>
+          <w:szCs w:val="24"/>
+        </w:rPr>
+        <w:t xml:space="preserve">CollectionBaseException.java </w:t>
+      </w:r>
+    </w:p>
+    <w:p>
+      <w:pPr>
+        <w:ind w:leftChars="0" w:left="0" w:firstLineChars="0" w:firstLine="0"/>
+        <w:rPr>
+          <w:rFonts w:ascii="Palatino Linotype" w:hAnsi="Palatino Linotype"/>
+          <w:bCs/>
+          <w:sz w:val="24"/>
+          <w:szCs w:val="24"/>
+        </w:rPr>
+      </w:pPr>
+      <w:r>
+        <w:rPr>
+          <w:rFonts w:ascii="Palatino Linotype" w:hAnsi="Palatino Linotype"/>
+          <w:bCs/>
+          <w:sz w:val="24"/>
+          <w:szCs w:val="24"/>
+        </w:rPr>
+        <w:t>É um</w:t>
+      </w:r>
+      <w:r>
+        <w:rPr>
+          <w:rFonts w:ascii="Palatino Linotype" w:hAnsi="Palatino Linotype"/>
+          <w:bCs/>
+          <w:sz w:val="24"/>
+          <w:szCs w:val="24"/>
+        </w:rPr>
+        <w:t>a</w:t>
+      </w:r>
+      <w:r>
+        <w:rPr>
+          <w:rFonts w:ascii="Palatino Linotype" w:hAnsi="Palatino Linotype"/>
+          <w:bCs/>
+          <w:sz w:val="24"/>
+          <w:szCs w:val="24"/>
+        </w:rPr>
+        <w:t xml:space="preserve"> classe derivada d</w:t>
+      </w:r>
+      <w:r>
+        <w:rPr>
+          <w:rFonts w:ascii="Palatino Linotype" w:hAnsi="Palatino Linotype"/>
+          <w:bCs/>
+          <w:sz w:val="24"/>
+          <w:szCs w:val="24"/>
+        </w:rPr>
+        <w:t>e</w:t>
+      </w:r>
+      <w:r>
+        <w:rPr>
+          <w:rFonts w:ascii="Palatino Linotype" w:hAnsi="Palatino Linotype"/>
+          <w:bCs/>
+          <w:sz w:val="24"/>
+          <w:szCs w:val="24"/>
+        </w:rPr>
+        <w:t xml:space="preserve"> </w:t>
+      </w:r>
+      <w:proofErr w:type="spellStart"/>
+      <w:r>
+        <w:rPr>
+          <w:rFonts w:ascii="Palatino Linotype" w:hAnsi="Palatino Linotype"/>
+          <w:bCs/>
+          <w:sz w:val="24"/>
+          <w:szCs w:val="24"/>
+        </w:rPr>
+        <w:t>ApoioException</w:t>
+      </w:r>
+      <w:proofErr w:type="spellEnd"/>
+      <w:r>
+        <w:rPr>
+          <w:rFonts w:ascii="Palatino Linotype" w:hAnsi="Palatino Linotype"/>
+          <w:bCs/>
+          <w:sz w:val="24"/>
+          <w:szCs w:val="24"/>
+        </w:rPr>
+        <w:t xml:space="preserve">. É usado com um armazenador de exceções </w:t>
+      </w:r>
+      <w:r>
+        <w:rPr>
+          <w:rFonts w:ascii="Palatino Linotype" w:hAnsi="Palatino Linotype"/>
+          <w:bCs/>
+          <w:sz w:val="24"/>
+          <w:szCs w:val="24"/>
+        </w:rPr>
+        <w:t xml:space="preserve">da classe </w:t>
+      </w:r>
+      <w:proofErr w:type="spellStart"/>
+      <w:r>
+        <w:rPr>
+          <w:rFonts w:ascii="Palatino Linotype" w:hAnsi="Palatino Linotype"/>
+          <w:bCs/>
+          <w:sz w:val="24"/>
+          <w:szCs w:val="24"/>
+        </w:rPr>
+        <w:t>BaseException</w:t>
+      </w:r>
+      <w:proofErr w:type="spellEnd"/>
+      <w:r>
+        <w:rPr>
+          <w:rFonts w:ascii="Palatino Linotype" w:hAnsi="Palatino Linotype"/>
+          <w:bCs/>
+          <w:sz w:val="24"/>
+          <w:szCs w:val="24"/>
+        </w:rPr>
+        <w:t>.</w:t>
+      </w:r>
+    </w:p>
+    <w:p>
+      <w:pPr>
+        <w:ind w:leftChars="0" w:left="0" w:firstLineChars="0" w:firstLine="0"/>
+        <w:rPr>
+          <w:rFonts w:ascii="Palatino Linotype" w:hAnsi="Palatino Linotype"/>
+          <w:bCs/>
+          <w:sz w:val="24"/>
+          <w:szCs w:val="24"/>
+        </w:rPr>
+      </w:pPr>
+    </w:p>
+    <w:p>
+      <w:pPr>
+        <w:ind w:leftChars="0" w:left="0" w:firstLineChars="0" w:firstLine="0"/>
+        <w:rPr>
+          <w:rFonts w:ascii="Palatino Linotype" w:hAnsi="Palatino Linotype"/>
+          <w:bCs/>
+          <w:sz w:val="24"/>
+          <w:szCs w:val="24"/>
+        </w:rPr>
+      </w:pPr>
+      <w:r>
+        <w:rPr>
+          <w:rFonts w:ascii="Palatino Linotype" w:hAnsi="Palatino Linotype"/>
+          <w:bCs/>
+          <w:sz w:val="24"/>
+          <w:szCs w:val="24"/>
+        </w:rPr>
+        <w:t>BaseException.java</w:t>
+      </w:r>
+    </w:p>
+    <w:p>
+      <w:pPr>
+        <w:ind w:leftChars="0" w:left="0" w:firstLineChars="0" w:firstLine="0"/>
+        <w:rPr>
+          <w:rFonts w:ascii="Palatino Linotype" w:hAnsi="Palatino Linotype"/>
+          <w:bCs/>
+          <w:sz w:val="24"/>
+          <w:szCs w:val="24"/>
+        </w:rPr>
+      </w:pPr>
+      <w:r>
+        <w:rPr>
+          <w:rFonts w:ascii="Palatino Linotype" w:hAnsi="Palatino Linotype"/>
+          <w:bCs/>
+          <w:sz w:val="24"/>
+          <w:szCs w:val="24"/>
+        </w:rPr>
+        <w:t xml:space="preserve">É a classe </w:t>
+      </w:r>
+      <w:r>
+        <w:rPr>
+          <w:rFonts w:ascii="Palatino Linotype" w:hAnsi="Palatino Linotype"/>
+          <w:bCs/>
+          <w:sz w:val="24"/>
+          <w:szCs w:val="24"/>
+        </w:rPr>
+        <w:t>base de exceções mais especificas que contem métodos comuns às exceções derivadas</w:t>
+      </w:r>
+      <w:r>
+        <w:rPr>
+          <w:rFonts w:ascii="Palatino Linotype" w:hAnsi="Palatino Linotype"/>
+          <w:bCs/>
+          <w:sz w:val="24"/>
+          <w:szCs w:val="24"/>
+        </w:rPr>
+        <w:t xml:space="preserve">. </w:t>
+      </w:r>
+    </w:p>
+    <w:p>
+      <w:pPr>
+        <w:ind w:leftChars="0" w:left="0" w:firstLineChars="0" w:firstLine="0"/>
+        <w:rPr>
+          <w:rFonts w:ascii="Palatino Linotype" w:hAnsi="Palatino Linotype"/>
+          <w:bCs/>
+          <w:sz w:val="24"/>
+          <w:szCs w:val="24"/>
+        </w:rPr>
+      </w:pPr>
+    </w:p>
+    <w:p>
+      <w:pPr>
+        <w:ind w:leftChars="0" w:left="0" w:firstLineChars="0" w:firstLine="0"/>
+        <w:rPr>
+          <w:rFonts w:ascii="Palatino Linotype" w:hAnsi="Palatino Linotype"/>
+          <w:bCs/>
+          <w:sz w:val="24"/>
+          <w:szCs w:val="24"/>
+        </w:rPr>
+      </w:pPr>
+      <w:r>
+        <w:rPr>
+          <w:rFonts w:ascii="Palatino Linotype" w:hAnsi="Palatino Linotype"/>
+          <w:bCs/>
+          <w:sz w:val="24"/>
+          <w:szCs w:val="24"/>
+        </w:rPr>
         <w:lastRenderedPageBreak/>
-        <w:t>Projeto.java</w:t>
-      </w:r>
-    </w:p>
-    <w:p>
-      <w:pPr>
-        <w:ind w:leftChars="0" w:left="0" w:firstLineChars="0" w:firstLine="0"/>
-        <w:rPr>
-          <w:rFonts w:ascii="Palatino Linotype" w:hAnsi="Palatino Linotype"/>
-          <w:bCs/>
-          <w:sz w:val="24"/>
-          <w:szCs w:val="24"/>
-        </w:rPr>
-      </w:pPr>
-      <w:r>
-        <w:rPr>
-          <w:rFonts w:ascii="Palatino Linotype" w:hAnsi="Palatino Linotype"/>
-          <w:bCs/>
-          <w:sz w:val="24"/>
-          <w:szCs w:val="24"/>
-        </w:rPr>
-        <w:t xml:space="preserve">Classe que </w:t>
-      </w:r>
-      <w:r>
-        <w:rPr>
-          <w:rFonts w:ascii="Palatino Linotype" w:hAnsi="Palatino Linotype"/>
-          <w:bCs/>
-          <w:sz w:val="24"/>
-          <w:szCs w:val="24"/>
-        </w:rPr>
-        <w:t>re</w:t>
-      </w:r>
-      <w:r>
-        <w:rPr>
-          <w:rFonts w:ascii="Palatino Linotype" w:hAnsi="Palatino Linotype"/>
-          <w:bCs/>
-          <w:sz w:val="24"/>
-          <w:szCs w:val="24"/>
-        </w:rPr>
-        <w:t xml:space="preserve">presenta um projeto a ser realizado por um aluno. Deriva da classe Proposta. </w:t>
-      </w:r>
-      <w:r>
-        <w:rPr>
-          <w:rFonts w:ascii="Palatino Linotype" w:hAnsi="Palatino Linotype"/>
-          <w:bCs/>
-          <w:sz w:val="24"/>
-          <w:szCs w:val="24"/>
-        </w:rPr>
-        <w:t>Armazena o email do docente proponente.</w:t>
-      </w:r>
-    </w:p>
-    <w:p>
-      <w:pPr>
-        <w:ind w:leftChars="0" w:left="0" w:firstLineChars="0" w:firstLine="0"/>
-        <w:rPr>
-          <w:rFonts w:ascii="Palatino Linotype" w:hAnsi="Palatino Linotype"/>
-          <w:bCs/>
-          <w:sz w:val="24"/>
-          <w:szCs w:val="24"/>
-        </w:rPr>
-      </w:pPr>
-    </w:p>
-    <w:p>
-      <w:pPr>
-        <w:ind w:leftChars="0" w:left="0" w:firstLineChars="0" w:firstLine="0"/>
-        <w:rPr>
-          <w:rFonts w:ascii="Palatino Linotype" w:hAnsi="Palatino Linotype"/>
-          <w:bCs/>
-          <w:sz w:val="24"/>
-          <w:szCs w:val="24"/>
-        </w:rPr>
-      </w:pPr>
-      <w:r>
-        <w:rPr>
-          <w:rFonts w:ascii="Palatino Linotype" w:hAnsi="Palatino Linotype"/>
-          <w:bCs/>
-          <w:sz w:val="24"/>
-          <w:szCs w:val="24"/>
-        </w:rPr>
-        <w:t>Estagio.java</w:t>
-      </w:r>
-    </w:p>
-    <w:p>
-      <w:pPr>
-        <w:ind w:leftChars="0" w:left="0" w:firstLineChars="0" w:firstLine="0"/>
-        <w:rPr>
-          <w:rFonts w:ascii="Palatino Linotype" w:hAnsi="Palatino Linotype"/>
-          <w:bCs/>
-          <w:sz w:val="24"/>
-          <w:szCs w:val="24"/>
-        </w:rPr>
-      </w:pPr>
-      <w:r>
-        <w:rPr>
-          <w:rFonts w:ascii="Palatino Linotype" w:hAnsi="Palatino Linotype"/>
-          <w:bCs/>
-          <w:sz w:val="24"/>
-          <w:szCs w:val="24"/>
-        </w:rPr>
-        <w:t xml:space="preserve">Classe que </w:t>
-      </w:r>
-      <w:r>
-        <w:rPr>
-          <w:rFonts w:ascii="Palatino Linotype" w:hAnsi="Palatino Linotype"/>
-          <w:bCs/>
-          <w:sz w:val="24"/>
-          <w:szCs w:val="24"/>
-        </w:rPr>
-        <w:t>re</w:t>
-      </w:r>
-      <w:r>
-        <w:rPr>
-          <w:rFonts w:ascii="Palatino Linotype" w:hAnsi="Palatino Linotype"/>
-          <w:bCs/>
-          <w:sz w:val="24"/>
-          <w:szCs w:val="24"/>
-        </w:rPr>
-        <w:t xml:space="preserve">presenta um </w:t>
-      </w:r>
-      <w:r>
-        <w:rPr>
-          <w:rFonts w:ascii="Palatino Linotype" w:hAnsi="Palatino Linotype"/>
-          <w:bCs/>
-          <w:sz w:val="24"/>
-          <w:szCs w:val="24"/>
-        </w:rPr>
-        <w:t>estágio</w:t>
-      </w:r>
-      <w:r>
-        <w:rPr>
-          <w:rFonts w:ascii="Palatino Linotype" w:hAnsi="Palatino Linotype"/>
-          <w:bCs/>
-          <w:sz w:val="24"/>
-          <w:szCs w:val="24"/>
-        </w:rPr>
-        <w:t xml:space="preserve"> a ser realizado por um aluno. Deriva da classe Proposta.</w:t>
-      </w:r>
-    </w:p>
-    <w:p>
-      <w:pPr>
-        <w:ind w:leftChars="0" w:left="0" w:firstLineChars="0" w:firstLine="0"/>
-        <w:rPr>
-          <w:rFonts w:ascii="Palatino Linotype" w:hAnsi="Palatino Linotype"/>
-          <w:bCs/>
-          <w:sz w:val="24"/>
-          <w:szCs w:val="24"/>
-        </w:rPr>
-      </w:pPr>
-    </w:p>
-    <w:p>
-      <w:pPr>
-        <w:ind w:leftChars="0" w:left="0" w:firstLineChars="0" w:firstLine="0"/>
-        <w:rPr>
-          <w:rFonts w:ascii="Palatino Linotype" w:hAnsi="Palatino Linotype"/>
-          <w:bCs/>
-          <w:sz w:val="24"/>
-          <w:szCs w:val="24"/>
-        </w:rPr>
-      </w:pPr>
-      <w:r>
-        <w:rPr>
-          <w:rFonts w:ascii="Palatino Linotype" w:hAnsi="Palatino Linotype"/>
-          <w:bCs/>
-          <w:sz w:val="24"/>
-          <w:szCs w:val="24"/>
-        </w:rPr>
-        <w:t>Projeto_Estagio.java</w:t>
-      </w:r>
-    </w:p>
-    <w:p>
-      <w:pPr>
-        <w:ind w:leftChars="0" w:left="0" w:firstLineChars="0" w:firstLine="0"/>
-        <w:rPr>
-          <w:rFonts w:ascii="Palatino Linotype" w:hAnsi="Palatino Linotype"/>
-          <w:bCs/>
-          <w:sz w:val="24"/>
-          <w:szCs w:val="24"/>
-        </w:rPr>
-      </w:pPr>
-      <w:r>
-        <w:rPr>
-          <w:rFonts w:ascii="Palatino Linotype" w:hAnsi="Palatino Linotype"/>
-          <w:bCs/>
-          <w:sz w:val="24"/>
-          <w:szCs w:val="24"/>
-        </w:rPr>
-        <w:t xml:space="preserve">Classe que representa um estágio ou projeto autoproposto por um aluno. </w:t>
-      </w:r>
-      <w:r>
-        <w:rPr>
-          <w:rFonts w:ascii="Palatino Linotype" w:hAnsi="Palatino Linotype"/>
-          <w:bCs/>
-          <w:sz w:val="24"/>
-          <w:szCs w:val="24"/>
-        </w:rPr>
-        <w:t>Deriva da classe Proposta.</w:t>
-      </w:r>
-    </w:p>
-    <w:p>
-      <w:pPr>
-        <w:ind w:leftChars="0" w:left="0" w:firstLineChars="0" w:firstLine="0"/>
-        <w:rPr>
-          <w:rFonts w:ascii="Palatino Linotype" w:hAnsi="Palatino Linotype"/>
-          <w:bCs/>
-          <w:sz w:val="24"/>
-          <w:szCs w:val="24"/>
-        </w:rPr>
-      </w:pPr>
-    </w:p>
-    <w:p>
-      <w:pPr>
-        <w:ind w:leftChars="0" w:left="0" w:firstLineChars="0" w:firstLine="0"/>
-        <w:rPr>
-          <w:rFonts w:ascii="Palatino Linotype" w:hAnsi="Palatino Linotype"/>
-          <w:bCs/>
-          <w:sz w:val="24"/>
-          <w:szCs w:val="24"/>
-        </w:rPr>
-      </w:pPr>
-      <w:r>
-        <w:rPr>
-          <w:rFonts w:ascii="Palatino Linotype" w:hAnsi="Palatino Linotype"/>
-          <w:bCs/>
-          <w:sz w:val="24"/>
-          <w:szCs w:val="24"/>
-        </w:rPr>
-        <w:t>Proposta.java</w:t>
-      </w:r>
-    </w:p>
-    <w:p>
-      <w:pPr>
-        <w:ind w:leftChars="0" w:left="0" w:firstLineChars="0" w:firstLine="0"/>
-        <w:rPr>
-          <w:rFonts w:ascii="Palatino Linotype" w:hAnsi="Palatino Linotype"/>
-          <w:bCs/>
-          <w:sz w:val="24"/>
-          <w:szCs w:val="24"/>
-        </w:rPr>
-      </w:pPr>
-      <w:r>
-        <w:rPr>
-          <w:rFonts w:ascii="Palatino Linotype" w:hAnsi="Palatino Linotype"/>
-          <w:bCs/>
-          <w:sz w:val="24"/>
-          <w:szCs w:val="24"/>
-        </w:rPr>
-        <w:t xml:space="preserve">Classe que representa uma proposta. Esta pode ser um projeto, estágio ou projeto/estagio autoproposto por um aluno. Armazena o docente orientador e proponente, o id que é o identificador da proposta, </w:t>
-      </w:r>
-      <w:r>
-        <w:rPr>
-          <w:rFonts w:ascii="Palatino Linotype" w:hAnsi="Palatino Linotype"/>
-          <w:bCs/>
-          <w:sz w:val="24"/>
-          <w:szCs w:val="24"/>
-        </w:rPr>
-        <w:t xml:space="preserve">o seu tipo de proposta, os ramos às quais se aplica, o </w:t>
-      </w:r>
-      <w:proofErr w:type="gramStart"/>
-      <w:r>
-        <w:rPr>
-          <w:rFonts w:ascii="Palatino Linotype" w:hAnsi="Palatino Linotype"/>
-          <w:bCs/>
-          <w:sz w:val="24"/>
-          <w:szCs w:val="24"/>
-        </w:rPr>
-        <w:t>titulo</w:t>
-      </w:r>
-      <w:proofErr w:type="gramEnd"/>
-      <w:r>
-        <w:rPr>
-          <w:rFonts w:ascii="Palatino Linotype" w:hAnsi="Palatino Linotype"/>
-          <w:bCs/>
-          <w:sz w:val="24"/>
-          <w:szCs w:val="24"/>
-        </w:rPr>
-        <w:t>, o número de aluno caso exista e um booleano para saber se está atribuída a um aluno.</w:t>
-      </w:r>
-    </w:p>
-    <w:p>
-      <w:pPr>
-        <w:ind w:leftChars="0" w:left="0" w:firstLineChars="0" w:firstLine="0"/>
-        <w:rPr>
-          <w:rFonts w:ascii="Palatino Linotype" w:hAnsi="Palatino Linotype"/>
-          <w:bCs/>
-          <w:sz w:val="24"/>
-          <w:szCs w:val="24"/>
-        </w:rPr>
-      </w:pPr>
-    </w:p>
-    <w:p>
-      <w:pPr>
-        <w:ind w:leftChars="0" w:left="0" w:firstLineChars="0" w:firstLine="0"/>
-        <w:rPr>
-          <w:rFonts w:ascii="Palatino Linotype" w:hAnsi="Palatino Linotype"/>
-          <w:bCs/>
-          <w:sz w:val="24"/>
-          <w:szCs w:val="24"/>
-        </w:rPr>
-      </w:pPr>
-      <w:r>
-        <w:rPr>
-          <w:rFonts w:ascii="Palatino Linotype" w:hAnsi="Palatino Linotype"/>
-          <w:bCs/>
-          <w:sz w:val="24"/>
-          <w:szCs w:val="24"/>
-        </w:rPr>
-        <w:t>Candidatura.java</w:t>
-      </w:r>
-    </w:p>
-    <w:p>
-      <w:pPr>
-        <w:ind w:leftChars="0" w:left="0" w:firstLineChars="0" w:firstLine="0"/>
-        <w:rPr>
-          <w:rFonts w:ascii="Palatino Linotype" w:hAnsi="Palatino Linotype"/>
-          <w:bCs/>
-          <w:sz w:val="24"/>
-          <w:szCs w:val="24"/>
-        </w:rPr>
-      </w:pPr>
-      <w:r>
-        <w:rPr>
-          <w:rFonts w:ascii="Palatino Linotype" w:hAnsi="Palatino Linotype"/>
-          <w:bCs/>
-          <w:sz w:val="24"/>
-          <w:szCs w:val="24"/>
-        </w:rPr>
-        <w:t>Classe que representa uma candidatura e que armazena o número de aluno e os identificadores das propostas a que o aluno se candidata.</w:t>
-      </w:r>
-    </w:p>
-    <w:p>
-      <w:pPr>
-        <w:ind w:leftChars="0" w:left="0" w:firstLineChars="0" w:firstLine="0"/>
-        <w:rPr>
-          <w:rFonts w:ascii="Palatino Linotype" w:hAnsi="Palatino Linotype"/>
-          <w:bCs/>
-          <w:sz w:val="24"/>
-          <w:szCs w:val="24"/>
-        </w:rPr>
-      </w:pPr>
-    </w:p>
-    <w:p>
-      <w:pPr>
-        <w:ind w:leftChars="0" w:left="0" w:firstLineChars="0" w:firstLine="0"/>
-        <w:rPr>
-          <w:rFonts w:ascii="Palatino Linotype" w:hAnsi="Palatino Linotype"/>
-          <w:bCs/>
-          <w:sz w:val="24"/>
-          <w:szCs w:val="24"/>
-        </w:rPr>
-      </w:pPr>
-      <w:r>
-        <w:rPr>
-          <w:rFonts w:ascii="Palatino Linotype" w:hAnsi="Palatino Linotype"/>
-          <w:bCs/>
-          <w:sz w:val="24"/>
-          <w:szCs w:val="24"/>
-        </w:rPr>
-        <w:t>Log.java</w:t>
-      </w:r>
-    </w:p>
-    <w:p>
-      <w:pPr>
-        <w:ind w:leftChars="0" w:left="0" w:firstLineChars="0" w:firstLine="0"/>
-        <w:rPr>
-          <w:rFonts w:ascii="Palatino Linotype" w:hAnsi="Palatino Linotype"/>
-          <w:bCs/>
-          <w:sz w:val="24"/>
-          <w:szCs w:val="24"/>
-        </w:rPr>
-      </w:pPr>
-      <w:r>
-        <w:rPr>
-          <w:rFonts w:ascii="Palatino Linotype" w:hAnsi="Palatino Linotype"/>
-          <w:bCs/>
-          <w:sz w:val="24"/>
-          <w:szCs w:val="24"/>
-        </w:rPr>
-        <w:t xml:space="preserve">Representa um log de mensagens, usando o padrão </w:t>
+        <w:t>Invalid</w:t>
+      </w:r>
+      <w:r>
+        <w:rPr>
+          <w:rFonts w:ascii="Palatino Linotype" w:hAnsi="Palatino Linotype"/>
+          <w:bCs/>
+          <w:sz w:val="24"/>
+          <w:szCs w:val="24"/>
+        </w:rPr>
+        <w:t>CSV</w:t>
+      </w:r>
+      <w:r>
+        <w:rPr>
+          <w:rFonts w:ascii="Palatino Linotype" w:hAnsi="Palatino Linotype"/>
+          <w:bCs/>
+          <w:sz w:val="24"/>
+          <w:szCs w:val="24"/>
+        </w:rPr>
+        <w:t xml:space="preserve">Field.java </w:t>
+      </w:r>
+    </w:p>
+    <w:p>
+      <w:pPr>
+        <w:ind w:leftChars="0" w:left="0" w:firstLineChars="0" w:firstLine="0"/>
+        <w:rPr>
+          <w:rFonts w:ascii="Palatino Linotype" w:hAnsi="Palatino Linotype"/>
+          <w:bCs/>
+          <w:sz w:val="24"/>
+          <w:szCs w:val="24"/>
+        </w:rPr>
+      </w:pPr>
+      <w:r>
+        <w:rPr>
+          <w:rFonts w:ascii="Palatino Linotype" w:hAnsi="Palatino Linotype"/>
+          <w:bCs/>
+          <w:sz w:val="24"/>
+          <w:szCs w:val="24"/>
+        </w:rPr>
+        <w:t xml:space="preserve">É uma classe derivada de </w:t>
       </w:r>
       <w:proofErr w:type="spellStart"/>
       <w:r>
@@ -1702,7 +2050,7 @@
           <w:sz w:val="24"/>
           <w:szCs w:val="24"/>
         </w:rPr>
-        <w:t>Singleton</w:t>
+        <w:t>BaseException</w:t>
       </w:r>
       <w:proofErr w:type="spellEnd"/>
       <w:r>
@@ -1712,86 +2060,85 @@
           <w:sz w:val="24"/>
           <w:szCs w:val="24"/>
         </w:rPr>
-        <w:t>.</w:t>
-      </w:r>
-    </w:p>
-    <w:p>
-      <w:pPr>
-        <w:ind w:leftChars="0" w:left="0" w:firstLineChars="0" w:firstLine="0"/>
-        <w:rPr>
-          <w:rFonts w:ascii="Palatino Linotype" w:hAnsi="Palatino Linotype"/>
-          <w:bCs/>
-          <w:sz w:val="24"/>
-          <w:szCs w:val="24"/>
-        </w:rPr>
-      </w:pPr>
-    </w:p>
-    <w:p>
-      <w:pPr>
-        <w:ind w:leftChars="0" w:left="0" w:firstLineChars="0" w:firstLine="0"/>
-        <w:rPr>
-          <w:rFonts w:ascii="Palatino Linotype" w:hAnsi="Palatino Linotype"/>
-          <w:bCs/>
-          <w:sz w:val="24"/>
-          <w:szCs w:val="24"/>
-        </w:rPr>
-      </w:pPr>
-      <w:r>
-        <w:rPr>
-          <w:rFonts w:ascii="Palatino Linotype" w:hAnsi="Palatino Linotype"/>
-          <w:bCs/>
-          <w:sz w:val="24"/>
-          <w:szCs w:val="24"/>
-        </w:rPr>
-        <w:t xml:space="preserve">CollectionBaseException.java </w:t>
-      </w:r>
-    </w:p>
-    <w:p>
-      <w:pPr>
-        <w:ind w:leftChars="0" w:left="0" w:firstLineChars="0" w:firstLine="0"/>
-        <w:rPr>
-          <w:rFonts w:ascii="Palatino Linotype" w:hAnsi="Palatino Linotype"/>
-          <w:bCs/>
-          <w:sz w:val="24"/>
-          <w:szCs w:val="24"/>
-        </w:rPr>
-      </w:pPr>
-      <w:r>
-        <w:rPr>
-          <w:rFonts w:ascii="Palatino Linotype" w:hAnsi="Palatino Linotype"/>
-          <w:bCs/>
-          <w:sz w:val="24"/>
-          <w:szCs w:val="24"/>
-        </w:rPr>
-        <w:t>É um</w:t>
-      </w:r>
-      <w:r>
-        <w:rPr>
-          <w:rFonts w:ascii="Palatino Linotype" w:hAnsi="Palatino Linotype"/>
-          <w:bCs/>
-          <w:sz w:val="24"/>
-          <w:szCs w:val="24"/>
-        </w:rPr>
-        <w:t>a</w:t>
-      </w:r>
-      <w:r>
-        <w:rPr>
-          <w:rFonts w:ascii="Palatino Linotype" w:hAnsi="Palatino Linotype"/>
-          <w:bCs/>
-          <w:sz w:val="24"/>
-          <w:szCs w:val="24"/>
-        </w:rPr>
-        <w:t xml:space="preserve"> classe derivada </w:t>
-      </w:r>
-      <w:proofErr w:type="gramStart"/>
-      <w:r>
-        <w:rPr>
-          <w:rFonts w:ascii="Palatino Linotype" w:hAnsi="Palatino Linotype"/>
-          <w:bCs/>
-          <w:sz w:val="24"/>
-          <w:szCs w:val="24"/>
-        </w:rPr>
-        <w:t xml:space="preserve">da </w:t>
+        <w:t xml:space="preserve"> que é lançada quando na importação de CSV existe um campo invalido.</w:t>
+      </w:r>
+    </w:p>
+    <w:p>
+      <w:pPr>
+        <w:ind w:leftChars="0" w:left="0" w:firstLineChars="0" w:firstLine="0"/>
+        <w:rPr>
+          <w:rFonts w:ascii="Palatino Linotype" w:hAnsi="Palatino Linotype"/>
+          <w:bCs/>
+          <w:sz w:val="24"/>
+          <w:szCs w:val="24"/>
+        </w:rPr>
+      </w:pPr>
+    </w:p>
+    <w:p>
+      <w:pPr>
+        <w:ind w:leftChars="0" w:left="0" w:firstLineChars="0" w:firstLine="0"/>
+        <w:rPr>
+          <w:rFonts w:ascii="Palatino Linotype" w:hAnsi="Palatino Linotype"/>
+          <w:bCs/>
+          <w:sz w:val="24"/>
+          <w:szCs w:val="24"/>
+        </w:rPr>
+      </w:pPr>
+      <w:r>
+        <w:rPr>
+          <w:rFonts w:ascii="Palatino Linotype" w:hAnsi="Palatino Linotype"/>
+          <w:bCs/>
+          <w:sz w:val="24"/>
+          <w:szCs w:val="24"/>
+        </w:rPr>
+        <w:t>Inco</w:t>
+      </w:r>
+      <w:r>
+        <w:rPr>
+          <w:rFonts w:ascii="Palatino Linotype" w:hAnsi="Palatino Linotype"/>
+          <w:bCs/>
+          <w:sz w:val="24"/>
+          <w:szCs w:val="24"/>
+        </w:rPr>
+        <w:t>mpleteCSVLine.java</w:t>
+      </w:r>
+    </w:p>
+    <w:p>
+      <w:pPr>
+        <w:ind w:leftChars="0" w:left="0" w:firstLineChars="0" w:firstLine="0"/>
+        <w:rPr>
+          <w:rFonts w:ascii="Palatino Linotype" w:hAnsi="Palatino Linotype"/>
+          <w:bCs/>
+          <w:sz w:val="24"/>
+          <w:szCs w:val="24"/>
+        </w:rPr>
+      </w:pPr>
+      <w:r>
+        <w:rPr>
+          <w:rFonts w:ascii="Palatino Linotype" w:hAnsi="Palatino Linotype"/>
+          <w:bCs/>
+          <w:sz w:val="24"/>
+          <w:szCs w:val="24"/>
+        </w:rPr>
+        <w:t>É derivada d</w:t>
+      </w:r>
+      <w:r>
+        <w:rPr>
+          <w:rFonts w:ascii="Palatino Linotype" w:hAnsi="Palatino Linotype"/>
+          <w:bCs/>
+          <w:sz w:val="24"/>
+          <w:szCs w:val="24"/>
+        </w:rPr>
+        <w:t>e</w:t>
+      </w:r>
+      <w:r>
+        <w:rPr>
+          <w:rFonts w:ascii="Palatino Linotype" w:hAnsi="Palatino Linotype"/>
+          <w:bCs/>
+          <w:sz w:val="24"/>
+          <w:szCs w:val="24"/>
+        </w:rPr>
+        <w:t xml:space="preserve"> B</w:t>
       </w:r>
       <w:proofErr w:type="spellStart"/>
       <w:r>
@@ -1801,6 +2148,122 @@
           <w:sz w:val="24"/>
           <w:szCs w:val="24"/>
         </w:rPr>
+        <w:t>aseException</w:t>
+      </w:r>
+      <w:proofErr w:type="spellEnd"/>
+      <w:r>
+        <w:rPr>
+          <w:rFonts w:ascii="Palatino Linotype" w:hAnsi="Palatino Linotype"/>
+          <w:bCs/>
+          <w:sz w:val="24"/>
+          <w:szCs w:val="24"/>
+        </w:rPr>
+        <w:t xml:space="preserve"> lançada quando uma linha de CSV está incompleta.</w:t>
+      </w:r>
+    </w:p>
+    <w:p>
+      <w:pPr>
+        <w:ind w:leftChars="0" w:left="0" w:firstLineChars="0" w:firstLine="0"/>
+        <w:rPr>
+          <w:rFonts w:ascii="Palatino Linotype" w:hAnsi="Palatino Linotype"/>
+          <w:bCs/>
+          <w:sz w:val="24"/>
+          <w:szCs w:val="24"/>
+        </w:rPr>
+      </w:pPr>
+      <w:r>
+        <w:rPr>
+          <w:rFonts w:ascii="Palatino Linotype" w:hAnsi="Palatino Linotype"/>
+          <w:bCs/>
+          <w:sz w:val="24"/>
+          <w:szCs w:val="24"/>
+        </w:rPr>
+        <w:tab/>
+      </w:r>
+    </w:p>
+    <w:p>
+      <w:pPr>
+        <w:ind w:leftChars="0" w:left="0" w:firstLineChars="0" w:firstLine="0"/>
+        <w:rPr>
+          <w:rFonts w:ascii="Palatino Linotype" w:hAnsi="Palatino Linotype"/>
+          <w:bCs/>
+          <w:sz w:val="24"/>
+          <w:szCs w:val="24"/>
+        </w:rPr>
+      </w:pPr>
+      <w:r>
+        <w:rPr>
+          <w:rFonts w:ascii="Palatino Linotype" w:hAnsi="Palatino Linotype"/>
+          <w:bCs/>
+          <w:sz w:val="24"/>
+          <w:szCs w:val="24"/>
+        </w:rPr>
+        <w:t>ConflitoAtribuicaoAutomatica.java</w:t>
+      </w:r>
+    </w:p>
+    <w:p>
+      <w:pPr>
+        <w:ind w:leftChars="0" w:left="0" w:firstLineChars="0" w:firstLine="0"/>
+        <w:rPr>
+          <w:rFonts w:ascii="Palatino Linotype" w:hAnsi="Palatino Linotype"/>
+          <w:bCs/>
+          <w:sz w:val="24"/>
+          <w:szCs w:val="24"/>
+        </w:rPr>
+      </w:pPr>
+      <w:r>
+        <w:rPr>
+          <w:rFonts w:ascii="Palatino Linotype" w:hAnsi="Palatino Linotype"/>
+          <w:bCs/>
+          <w:sz w:val="24"/>
+          <w:szCs w:val="24"/>
+        </w:rPr>
+        <w:t xml:space="preserve">É </w:t>
+      </w:r>
+      <w:r>
+        <w:rPr>
+          <w:rFonts w:ascii="Palatino Linotype" w:hAnsi="Palatino Linotype"/>
+          <w:bCs/>
+          <w:sz w:val="24"/>
+          <w:szCs w:val="24"/>
+        </w:rPr>
+        <w:t>derivada d</w:t>
+      </w:r>
+      <w:r>
+        <w:rPr>
+          <w:rFonts w:ascii="Palatino Linotype" w:hAnsi="Palatino Linotype"/>
+          <w:bCs/>
+          <w:sz w:val="24"/>
+          <w:szCs w:val="24"/>
+        </w:rPr>
+        <w:t>e</w:t>
+      </w:r>
+      <w:r>
+        <w:rPr>
+          <w:rFonts w:ascii="Palatino Linotype" w:hAnsi="Palatino Linotype"/>
+          <w:bCs/>
+          <w:sz w:val="24"/>
+          <w:szCs w:val="24"/>
+        </w:rPr>
+        <w:t xml:space="preserve"> </w:t>
+      </w:r>
+      <w:proofErr w:type="spellStart"/>
+      <w:r>
+        <w:rPr>
+          <w:rFonts w:ascii="Palatino Linotype" w:hAnsi="Palatino Linotype"/>
+          <w:bCs/>
+          <w:sz w:val="24"/>
+          <w:szCs w:val="24"/>
+        </w:rPr>
+        <w:t>Apoio</w:t>
+      </w:r>
+      <w:r>
+        <w:rPr>
+          <w:rFonts w:ascii="Palatino Linotype" w:hAnsi="Palatino Linotype"/>
+          <w:bCs/>
+          <w:sz w:val="24"/>
+          <w:szCs w:val="24"/>
+        </w:rPr>
         <w:t>Exception</w:t>
       </w:r>
       <w:proofErr w:type="spellEnd"/>
@@ -1811,309 +2274,25 @@
           <w:sz w:val="24"/>
           <w:szCs w:val="24"/>
         </w:rPr>
-        <w:t xml:space="preserve"> ou seja</w:t>
-      </w:r>
-      <w:proofErr w:type="gramEnd"/>
-      <w:r>
-        <w:rPr>
-          <w:rFonts w:ascii="Palatino Linotype" w:hAnsi="Palatino Linotype"/>
-          <w:bCs/>
-          <w:sz w:val="24"/>
-          <w:szCs w:val="24"/>
-        </w:rPr>
-        <w:t xml:space="preserve"> é uma exceção. É usado com um armazenador de exceções </w:t>
-      </w:r>
-      <w:r>
-        <w:rPr>
-          <w:rFonts w:ascii="Palatino Linotype" w:hAnsi="Palatino Linotype"/>
-          <w:bCs/>
-          <w:sz w:val="24"/>
-          <w:szCs w:val="24"/>
-        </w:rPr>
-        <w:t xml:space="preserve">da classe </w:t>
-      </w:r>
-      <w:proofErr w:type="spellStart"/>
-      <w:r>
-        <w:rPr>
-          <w:rFonts w:ascii="Palatino Linotype" w:hAnsi="Palatino Linotype"/>
-          <w:bCs/>
-          <w:sz w:val="24"/>
-          <w:szCs w:val="24"/>
-        </w:rPr>
-        <w:t>BaseException</w:t>
-      </w:r>
-      <w:proofErr w:type="spellEnd"/>
-    </w:p>
-    <w:p>
-      <w:pPr>
-        <w:ind w:leftChars="0" w:left="0" w:firstLineChars="0" w:firstLine="0"/>
-        <w:rPr>
-          <w:rFonts w:ascii="Palatino Linotype" w:hAnsi="Palatino Linotype"/>
-          <w:bCs/>
-          <w:sz w:val="24"/>
-          <w:szCs w:val="24"/>
-        </w:rPr>
-      </w:pPr>
-    </w:p>
-    <w:p>
-      <w:pPr>
-        <w:ind w:leftChars="0" w:left="0" w:firstLineChars="0" w:firstLine="0"/>
-        <w:rPr>
-          <w:rFonts w:ascii="Palatino Linotype" w:hAnsi="Palatino Linotype"/>
-          <w:bCs/>
-          <w:sz w:val="24"/>
-          <w:szCs w:val="24"/>
-        </w:rPr>
-      </w:pPr>
-      <w:r>
-        <w:rPr>
-          <w:rFonts w:ascii="Palatino Linotype" w:hAnsi="Palatino Linotype"/>
-          <w:bCs/>
-          <w:sz w:val="24"/>
-          <w:szCs w:val="24"/>
-        </w:rPr>
-        <w:t>BaseException.java</w:t>
-      </w:r>
-    </w:p>
-    <w:p>
-      <w:pPr>
-        <w:ind w:leftChars="0" w:left="0" w:firstLineChars="0" w:firstLine="0"/>
-        <w:rPr>
-          <w:rFonts w:ascii="Palatino Linotype" w:hAnsi="Palatino Linotype"/>
-          <w:bCs/>
-          <w:sz w:val="24"/>
-          <w:szCs w:val="24"/>
-        </w:rPr>
-      </w:pPr>
-      <w:r>
-        <w:rPr>
-          <w:rFonts w:ascii="Palatino Linotype" w:hAnsi="Palatino Linotype"/>
-          <w:bCs/>
-          <w:sz w:val="24"/>
-          <w:szCs w:val="24"/>
-        </w:rPr>
-        <w:t>É a classe que representa uma exceção lançada por nós enquanto programadores da aplicação. Existem algumas exceções derivadas desta.</w:t>
-      </w:r>
-    </w:p>
-    <w:p>
-      <w:pPr>
-        <w:ind w:leftChars="0" w:left="0" w:firstLineChars="0" w:firstLine="0"/>
-        <w:rPr>
-          <w:rFonts w:ascii="Palatino Linotype" w:hAnsi="Palatino Linotype"/>
-          <w:bCs/>
-          <w:sz w:val="24"/>
-          <w:szCs w:val="24"/>
-        </w:rPr>
-      </w:pPr>
-    </w:p>
-    <w:p>
-      <w:pPr>
-        <w:ind w:leftChars="0" w:left="0" w:firstLineChars="0" w:firstLine="0"/>
-        <w:rPr>
-          <w:rFonts w:ascii="Palatino Linotype" w:hAnsi="Palatino Linotype"/>
-          <w:bCs/>
-          <w:sz w:val="24"/>
-          <w:szCs w:val="24"/>
-        </w:rPr>
-      </w:pPr>
-      <w:r>
-        <w:rPr>
-          <w:rFonts w:ascii="Palatino Linotype" w:hAnsi="Palatino Linotype"/>
-          <w:bCs/>
-          <w:sz w:val="24"/>
-          <w:szCs w:val="24"/>
-        </w:rPr>
-        <w:t xml:space="preserve">InvalidField.java </w:t>
-      </w:r>
-    </w:p>
-    <w:p>
-      <w:pPr>
-        <w:ind w:leftChars="0" w:left="0" w:firstLineChars="0" w:firstLine="0"/>
-        <w:rPr>
-          <w:rFonts w:ascii="Palatino Linotype" w:hAnsi="Palatino Linotype"/>
-          <w:bCs/>
-          <w:sz w:val="24"/>
-          <w:szCs w:val="24"/>
-        </w:rPr>
-      </w:pPr>
-      <w:r>
-        <w:rPr>
-          <w:rFonts w:ascii="Palatino Linotype" w:hAnsi="Palatino Linotype"/>
-          <w:bCs/>
-          <w:sz w:val="24"/>
-          <w:szCs w:val="24"/>
-        </w:rPr>
-        <w:t xml:space="preserve">É uma classe derivada de </w:t>
-      </w:r>
-      <w:proofErr w:type="spellStart"/>
-      <w:r>
-        <w:rPr>
-          <w:rFonts w:ascii="Palatino Linotype" w:hAnsi="Palatino Linotype"/>
-          <w:bCs/>
-          <w:sz w:val="24"/>
-          <w:szCs w:val="24"/>
-        </w:rPr>
-        <w:t>BaseException</w:t>
-      </w:r>
-      <w:proofErr w:type="spellEnd"/>
-      <w:r>
-        <w:rPr>
-          <w:rFonts w:ascii="Palatino Linotype" w:hAnsi="Palatino Linotype"/>
-          <w:bCs/>
-          <w:sz w:val="24"/>
-          <w:szCs w:val="24"/>
-        </w:rPr>
-        <w:t xml:space="preserve"> que é lançada quando na importação de CSV existe um campo invalido.</w:t>
-      </w:r>
-    </w:p>
-    <w:p>
-      <w:pPr>
-        <w:ind w:leftChars="0" w:left="0" w:firstLineChars="0" w:firstLine="0"/>
-        <w:rPr>
-          <w:rFonts w:ascii="Palatino Linotype" w:hAnsi="Palatino Linotype"/>
-          <w:bCs/>
-          <w:sz w:val="24"/>
-          <w:szCs w:val="24"/>
-        </w:rPr>
-      </w:pPr>
-    </w:p>
-    <w:p>
-      <w:pPr>
-        <w:ind w:leftChars="0" w:left="0" w:firstLineChars="0" w:firstLine="0"/>
-        <w:rPr>
-          <w:rFonts w:ascii="Palatino Linotype" w:hAnsi="Palatino Linotype"/>
-          <w:bCs/>
-          <w:sz w:val="24"/>
-          <w:szCs w:val="24"/>
-        </w:rPr>
-      </w:pPr>
-      <w:r>
-        <w:rPr>
-          <w:rFonts w:ascii="Palatino Linotype" w:hAnsi="Palatino Linotype"/>
-          <w:bCs/>
-          <w:sz w:val="24"/>
-          <w:szCs w:val="24"/>
-        </w:rPr>
-        <w:t>Inco</w:t>
-      </w:r>
-      <w:r>
-        <w:rPr>
-          <w:rFonts w:ascii="Palatino Linotype" w:hAnsi="Palatino Linotype"/>
-          <w:bCs/>
-          <w:sz w:val="24"/>
-          <w:szCs w:val="24"/>
-        </w:rPr>
-        <w:t>mpleteCSVLine.java</w:t>
-      </w:r>
-    </w:p>
-    <w:p>
-      <w:pPr>
-        <w:ind w:leftChars="0" w:left="0" w:firstLineChars="0" w:firstLine="0"/>
-        <w:rPr>
-          <w:rFonts w:ascii="Palatino Linotype" w:hAnsi="Palatino Linotype"/>
-          <w:bCs/>
-          <w:sz w:val="24"/>
-          <w:szCs w:val="24"/>
-        </w:rPr>
-      </w:pPr>
-      <w:r>
-        <w:rPr>
-          <w:rFonts w:ascii="Palatino Linotype" w:hAnsi="Palatino Linotype"/>
-          <w:bCs/>
-          <w:sz w:val="24"/>
-          <w:szCs w:val="24"/>
-        </w:rPr>
-        <w:t xml:space="preserve">É derivada da </w:t>
-      </w:r>
-      <w:proofErr w:type="spellStart"/>
-      <w:r>
-        <w:rPr>
-          <w:rFonts w:ascii="Palatino Linotype" w:hAnsi="Palatino Linotype"/>
-          <w:bCs/>
-          <w:sz w:val="24"/>
-          <w:szCs w:val="24"/>
-        </w:rPr>
-        <w:t>BaseException</w:t>
-      </w:r>
-      <w:proofErr w:type="spellEnd"/>
-      <w:r>
-        <w:rPr>
-          <w:rFonts w:ascii="Palatino Linotype" w:hAnsi="Palatino Linotype"/>
-          <w:bCs/>
-          <w:sz w:val="24"/>
-          <w:szCs w:val="24"/>
-        </w:rPr>
-        <w:t xml:space="preserve"> lançada quando uma linha de CSV está incompleta.</w:t>
-      </w:r>
-    </w:p>
-    <w:p>
-      <w:pPr>
-        <w:ind w:leftChars="0" w:left="0" w:firstLineChars="0" w:firstLine="0"/>
-        <w:rPr>
-          <w:rFonts w:ascii="Palatino Linotype" w:hAnsi="Palatino Linotype"/>
-          <w:bCs/>
-          <w:sz w:val="24"/>
-          <w:szCs w:val="24"/>
-        </w:rPr>
-      </w:pPr>
-      <w:r>
-        <w:rPr>
-          <w:rFonts w:ascii="Palatino Linotype" w:hAnsi="Palatino Linotype"/>
-          <w:bCs/>
-          <w:sz w:val="24"/>
-          <w:szCs w:val="24"/>
-        </w:rPr>
-        <w:lastRenderedPageBreak/>
-        <w:t>ConflitoAtribuicaoAutomatica.java</w:t>
-      </w:r>
-    </w:p>
-    <w:p>
-      <w:pPr>
-        <w:ind w:leftChars="0" w:left="0" w:firstLineChars="0" w:firstLine="0"/>
-        <w:rPr>
-          <w:rFonts w:ascii="Palatino Linotype" w:hAnsi="Palatino Linotype"/>
-          <w:bCs/>
-          <w:sz w:val="24"/>
-          <w:szCs w:val="24"/>
-        </w:rPr>
-      </w:pPr>
-      <w:r>
-        <w:rPr>
-          <w:rFonts w:ascii="Palatino Linotype" w:hAnsi="Palatino Linotype"/>
-          <w:bCs/>
-          <w:sz w:val="24"/>
-          <w:szCs w:val="24"/>
-        </w:rPr>
-        <w:t xml:space="preserve">É </w:t>
-      </w:r>
-      <w:r>
-        <w:rPr>
-          <w:rFonts w:ascii="Palatino Linotype" w:hAnsi="Palatino Linotype"/>
-          <w:bCs/>
-          <w:sz w:val="24"/>
-          <w:szCs w:val="24"/>
-        </w:rPr>
-        <w:t xml:space="preserve">derivada da </w:t>
-      </w:r>
-      <w:proofErr w:type="spellStart"/>
-      <w:r>
-        <w:rPr>
-          <w:rFonts w:ascii="Palatino Linotype" w:hAnsi="Palatino Linotype"/>
-          <w:bCs/>
-          <w:sz w:val="24"/>
-          <w:szCs w:val="24"/>
-        </w:rPr>
-        <w:t>BaseException</w:t>
-      </w:r>
-      <w:proofErr w:type="spellEnd"/>
-      <w:r>
-        <w:rPr>
-          <w:rFonts w:ascii="Palatino Linotype" w:hAnsi="Palatino Linotype"/>
-          <w:bCs/>
-          <w:sz w:val="24"/>
-          <w:szCs w:val="24"/>
-        </w:rPr>
-        <w:t xml:space="preserve"> lançada quando existe um conflito </w:t>
+        <w:t xml:space="preserve"> </w:t>
+      </w:r>
+      <w:r>
+        <w:rPr>
+          <w:rFonts w:ascii="Palatino Linotype" w:hAnsi="Palatino Linotype"/>
+          <w:bCs/>
+          <w:sz w:val="24"/>
+          <w:szCs w:val="24"/>
+        </w:rPr>
+        <w:t xml:space="preserve">e é </w:t>
+      </w:r>
+      <w:r>
+        <w:rPr>
+          <w:rFonts w:ascii="Palatino Linotype" w:hAnsi="Palatino Linotype"/>
+          <w:bCs/>
+          <w:sz w:val="24"/>
+          <w:szCs w:val="24"/>
+        </w:rPr>
+        <w:t xml:space="preserve">lançada quando existe um conflito </w:t>
       </w:r>
       <w:r>
         <w:rPr>
@@ -2172,30 +2351,31 @@
         <w:rPr>
           <w:rFonts w:ascii="Palatino Linotype" w:hAnsi="Palatino Linotype"/>
           <w:bCs/>
+          <w:noProof/>
           <w:sz w:val="24"/>
           <w:szCs w:val="24"/>
         </w:rPr>
         <w:drawing>
-          <wp:anchor distT="0" distB="0" distL="114300" distR="114300" simplePos="0" relativeHeight="251658240" behindDoc="0" locked="0" layoutInCell="1" allowOverlap="1" wp14:anchorId="0864C884" wp14:editId="143AC5C1">
+          <wp:anchor distT="0" distB="0" distL="114300" distR="114300" simplePos="0" relativeHeight="251659264" behindDoc="0" locked="0" layoutInCell="1" allowOverlap="1" wp14:anchorId="5A6A07FD" wp14:editId="1AF18109">
             <wp:simplePos x="0" y="0"/>
             <wp:positionH relativeFrom="column">
-              <wp:posOffset>-698500</wp:posOffset>
+              <wp:posOffset>-908050</wp:posOffset>
             </wp:positionH>
             <wp:positionV relativeFrom="paragraph">
-              <wp:posOffset>421640</wp:posOffset>
+              <wp:posOffset>313055</wp:posOffset>
             </wp:positionV>
-            <wp:extent cx="7007860" cy="4643120"/>
-            <wp:effectExtent l="0" t="0" r="2540" b="5080"/>
+            <wp:extent cx="7299960" cy="4279265"/>
+            <wp:effectExtent l="0" t="0" r="2540" b="635"/>
             <wp:wrapThrough wrapText="bothSides">
               <wp:wrapPolygon edited="0">
                 <wp:start x="0" y="0"/>
-                <wp:lineTo x="0" y="21565"/>
-                <wp:lineTo x="21569" y="21565"/>
-                <wp:lineTo x="21569" y="0"/>
+                <wp:lineTo x="0" y="21539"/>
+                <wp:lineTo x="21570" y="21539"/>
+                <wp:lineTo x="21570" y="0"/>
                 <wp:lineTo x="0" y="0"/>
               </wp:wrapPolygon>
             </wp:wrapThrough>
-            <wp:docPr id="1" name="Imagem 1"/>
+            <wp:docPr id="3" name="Imagem 3"/>
             <wp:cNvGraphicFramePr>
               <a:graphicFrameLocks xmlns:a="http://schemas.openxmlformats.org/drawingml/2006/main" noChangeAspect="1"/>
             </wp:cNvGraphicFramePr>
@@ -2203,7 +2383,7 @@
               <a:graphicData uri="http://schemas.openxmlformats.org/drawingml/2006/picture">
                 <pic:pic xmlns:pic="http://schemas.openxmlformats.org/drawingml/2006/picture">
                   <pic:nvPicPr>
-                    <pic:cNvPr id="1" name=""/>
+                    <pic:cNvPr id="3" name="Imagem 3"/>
                     <pic:cNvPicPr/>
                   </pic:nvPicPr>
                   <pic:blipFill>
@@ -2221,7 +2401,7 @@
                   <pic:spPr>
                     <a:xfrm>
                       <a:off x="0" y="0"/>
-                      <a:ext cx="7007860" cy="4643120"/>
+                      <a:ext cx="7299960" cy="4279265"/>
                     </a:xfrm>
                     <a:prstGeom prst="rect">
                       <a:avLst/>
@@ -2287,6 +2467,18 @@
     <w:p>
       <w:pPr>
         <w:ind w:leftChars="0" w:left="0" w:firstLineChars="0" w:firstLine="0"/>
+        <w:jc w:val="center"/>
+        <w:rPr>
+          <w:rFonts w:ascii="Palatino Linotype" w:hAnsi="Palatino Linotype"/>
+          <w:bCs/>
+          <w:sz w:val="24"/>
+          <w:szCs w:val="24"/>
+        </w:rPr>
+      </w:pPr>
+    </w:p>
+    <w:p>
+      <w:pPr>
+        <w:ind w:leftChars="0" w:left="0" w:firstLineChars="0" w:firstLine="0"/>
         <w:rPr>
           <w:rFonts w:ascii="Palatino Linotype" w:hAnsi="Palatino Linotype"/>
           <w:bCs/>
@@ -2303,26 +2495,10 @@
         </w:rPr>
         <w:lastRenderedPageBreak/>
         <w:drawing>
-          <wp:anchor distT="0" distB="0" distL="114300" distR="114300" simplePos="0" relativeHeight="251659264" behindDoc="0" locked="0" layoutInCell="1" allowOverlap="1" wp14:anchorId="70EC5A8A" wp14:editId="7D4E9434">
-            <wp:simplePos x="0" y="0"/>
-            <wp:positionH relativeFrom="column">
-              <wp:posOffset>-908560</wp:posOffset>
-            </wp:positionH>
-            <wp:positionV relativeFrom="paragraph">
-              <wp:posOffset>0</wp:posOffset>
-            </wp:positionV>
-            <wp:extent cx="7292340" cy="4482465"/>
-            <wp:effectExtent l="0" t="0" r="0" b="635"/>
-            <wp:wrapThrough wrapText="bothSides">
-              <wp:wrapPolygon edited="0">
-                <wp:start x="0" y="0"/>
-                <wp:lineTo x="0" y="21542"/>
-                <wp:lineTo x="21555" y="21542"/>
-                <wp:lineTo x="21555" y="0"/>
-                <wp:lineTo x="0" y="0"/>
-              </wp:wrapPolygon>
-            </wp:wrapThrough>
-            <wp:docPr id="2" name="Imagem 2"/>
+          <wp:inline distT="0" distB="0" distL="0" distR="0" wp14:anchorId="5C1177C4" wp14:editId="25129232">
+            <wp:extent cx="5400040" cy="3654425"/>
+            <wp:effectExtent l="0" t="0" r="0" b="3175"/>
+            <wp:docPr id="1" name="Imagem 1"/>
             <wp:cNvGraphicFramePr>
               <a:graphicFrameLocks xmlns:a="http://schemas.openxmlformats.org/drawingml/2006/main" noChangeAspect="1"/>
             </wp:cNvGraphicFramePr>
@@ -2334,7 +2510,106 @@
                     <pic:cNvPicPr/>
                   </pic:nvPicPr>
                   <pic:blipFill>
-                    <a:blip r:embed="rId6">
+                    <a:blip r:embed="rId6"/>
+                    <a:stretch>
+                      <a:fillRect/>
+                    </a:stretch>
+                  </pic:blipFill>
+                  <pic:spPr>
+                    <a:xfrm>
+                      <a:off x="0" y="0"/>
+                      <a:ext cx="5400040" cy="3654425"/>
+                    </a:xfrm>
+                    <a:prstGeom prst="rect">
+                      <a:avLst/>
+                    </a:prstGeom>
+                  </pic:spPr>
+                </pic:pic>
+              </a:graphicData>
+            </a:graphic>
+          </wp:inline>
+        </w:drawing>
+      </w:r>
+    </w:p>
+    <w:p>
+      <w:pPr>
+        <w:ind w:leftChars="0" w:left="0" w:firstLineChars="0" w:firstLine="0"/>
+        <w:rPr>
+          <w:rFonts w:ascii="Palatino Linotype" w:hAnsi="Palatino Linotype"/>
+          <w:bCs/>
+          <w:sz w:val="24"/>
+          <w:szCs w:val="24"/>
+        </w:rPr>
+      </w:pPr>
+    </w:p>
+    <w:p>
+      <w:pPr>
+        <w:ind w:leftChars="0" w:left="0" w:firstLineChars="0" w:firstLine="0"/>
+        <w:rPr>
+          <w:rFonts w:ascii="Palatino Linotype" w:hAnsi="Palatino Linotype"/>
+          <w:bCs/>
+          <w:sz w:val="24"/>
+          <w:szCs w:val="24"/>
+        </w:rPr>
+      </w:pPr>
+    </w:p>
+    <w:p>
+      <w:pPr>
+        <w:ind w:leftChars="0" w:left="0" w:firstLineChars="0" w:firstLine="0"/>
+        <w:rPr>
+          <w:rFonts w:ascii="Palatino Linotype" w:hAnsi="Palatino Linotype"/>
+          <w:bCs/>
+          <w:sz w:val="24"/>
+          <w:szCs w:val="24"/>
+        </w:rPr>
+      </w:pPr>
+    </w:p>
+    <w:p>
+      <w:pPr>
+        <w:ind w:leftChars="0" w:left="0" w:firstLineChars="0" w:firstLine="0"/>
+        <w:rPr>
+          <w:rFonts w:ascii="Palatino Linotype" w:hAnsi="Palatino Linotype"/>
+          <w:bCs/>
+          <w:sz w:val="24"/>
+          <w:szCs w:val="24"/>
+        </w:rPr>
+      </w:pPr>
+    </w:p>
+    <w:p>
+      <w:pPr>
+        <w:ind w:leftChars="0" w:left="0" w:firstLineChars="0" w:firstLine="0"/>
+        <w:rPr>
+          <w:rFonts w:ascii="Palatino Linotype" w:hAnsi="Palatino Linotype"/>
+          <w:bCs/>
+          <w:sz w:val="24"/>
+          <w:szCs w:val="24"/>
+        </w:rPr>
+      </w:pPr>
+      <w:r>
+        <w:rPr>
+          <w:rFonts w:ascii="Palatino Linotype" w:hAnsi="Palatino Linotype"/>
+          <w:bCs/>
+          <w:noProof/>
+          <w:sz w:val="24"/>
+          <w:szCs w:val="24"/>
+        </w:rPr>
+        <w:drawing>
+          <wp:inline distT="0" distB="0" distL="0" distR="0" wp14:anchorId="6DB60CEC" wp14:editId="76068606">
+            <wp:extent cx="5400040" cy="3884295"/>
+            <wp:effectExtent l="0" t="0" r="0" b="0"/>
+            <wp:docPr id="4" name="Imagem 4" descr="Uma imagem com texto&#10;&#10;Descrição gerada automaticamente"/>
+            <wp:cNvGraphicFramePr>
+              <a:graphicFrameLocks xmlns:a="http://schemas.openxmlformats.org/drawingml/2006/main" noChangeAspect="1"/>
+            </wp:cNvGraphicFramePr>
+            <a:graphic xmlns:a="http://schemas.openxmlformats.org/drawingml/2006/main">
+              <a:graphicData uri="http://schemas.openxmlformats.org/drawingml/2006/picture">
+                <pic:pic xmlns:pic="http://schemas.openxmlformats.org/drawingml/2006/picture">
+                  <pic:nvPicPr>
+                    <pic:cNvPr id="4" name="Imagem 4" descr="Uma imagem com texto&#10;&#10;Descrição gerada automaticamente"/>
+                    <pic:cNvPicPr/>
+                  </pic:nvPicPr>
+                  <pic:blipFill>
+                    <a:blip r:embed="rId7">
                       <a:extLst>
                         <a:ext uri="{28A0092B-C50C-407E-A947-70E740481C1C}">
                           <a14:useLocalDpi xmlns:a14="http://schemas.microsoft.com/office/drawing/2010/main" val="0"/>
@@ -2348,7 +2623,7 @@
                   <pic:spPr>
                     <a:xfrm>
                       <a:off x="0" y="0"/>
-                      <a:ext cx="7292340" cy="4482465"/>
+                      <a:ext cx="5400040" cy="3884295"/>
                     </a:xfrm>
                     <a:prstGeom prst="rect">
                       <a:avLst/>
@@ -2357,26 +2632,9 @@
                 </pic:pic>
               </a:graphicData>
             </a:graphic>
-            <wp14:sizeRelH relativeFrom="page">
-              <wp14:pctWidth>0</wp14:pctWidth>
-            </wp14:sizeRelH>
-            <wp14:sizeRelV relativeFrom="page">
-              <wp14:pctHeight>0</wp14:pctHeight>
-            </wp14:sizeRelV>
-          </wp:anchor>
+          </wp:inline>
         </w:drawing>
       </w:r>
-    </w:p>
-    <w:p>
-      <w:pPr>
-        <w:ind w:leftChars="0" w:left="0" w:firstLineChars="0" w:firstLine="0"/>
-        <w:rPr>
-          <w:rFonts w:ascii="Palatino Linotype" w:hAnsi="Palatino Linotype"/>
-          <w:bCs/>
-          <w:sz w:val="24"/>
-          <w:szCs w:val="24"/>
-        </w:rPr>
-      </w:pPr>
     </w:p>
     <w:sectPr>
       <w:pgSz w:w="11906" w:h="16838"/>

--- a/Relatorio.docx
+++ b/Relatorio.docx
@@ -1729,16 +1729,7 @@
           <w:sz w:val="24"/>
           <w:szCs w:val="24"/>
         </w:rPr>
-        <w:t xml:space="preserve">É a classe que representa uma exceção lançada por nós enquanto programadores da aplicação. </w:t>
-      </w:r>
-      <w:r>
-        <w:rPr>
-          <w:rFonts w:ascii="Palatino Linotype" w:hAnsi="Palatino Linotype"/>
-          <w:bCs/>
-          <w:sz w:val="24"/>
-          <w:szCs w:val="24"/>
-        </w:rPr>
-        <w:t xml:space="preserve">Todas as </w:t>
+        <w:t xml:space="preserve">É a classe que representa uma exceção lançada por nós enquanto programadores da aplicação. Todas as </w:t>
       </w:r>
       <w:r>
         <w:rPr>
@@ -1756,16 +1747,7 @@
           <w:sz w:val="24"/>
           <w:szCs w:val="24"/>
         </w:rPr>
-        <w:t xml:space="preserve"> criadas por nós derivam</w:t>
-      </w:r>
-      <w:r>
-        <w:rPr>
-          <w:rFonts w:ascii="Palatino Linotype" w:hAnsi="Palatino Linotype"/>
-          <w:bCs/>
-          <w:sz w:val="24"/>
-          <w:szCs w:val="24"/>
-        </w:rPr>
-        <w:t xml:space="preserve"> desta.</w:t>
+        <w:t xml:space="preserve"> criadas por nós derivam desta.</w:t>
       </w:r>
     </w:p>
     <w:p>
@@ -2138,7 +2120,7 @@
           <w:sz w:val="24"/>
           <w:szCs w:val="24"/>
         </w:rPr>
-        <w:t xml:space="preserve"> B</w:t>
+        <w:t xml:space="preserve"> </w:t>
       </w:r>
       <w:proofErr w:type="spellStart"/>
       <w:r>
@@ -2148,7 +2130,7 @@
           <w:sz w:val="24"/>
           <w:szCs w:val="24"/>
         </w:rPr>
-        <w:t>aseException</w:t>
+        <w:t>BaseException</w:t>
       </w:r>
       <w:proofErr w:type="spellEnd"/>
       <w:r>
@@ -2336,6 +2318,15 @@
           <w:szCs w:val="24"/>
         </w:rPr>
       </w:pPr>
+      <w:r>
+        <w:rPr>
+          <w:rFonts w:ascii="Palatino Linotype" w:hAnsi="Palatino Linotype"/>
+          <w:bCs/>
+          <w:sz w:val="24"/>
+          <w:szCs w:val="24"/>
+        </w:rPr>
+        <w:t>Diagrama de Estados</w:t>
+      </w:r>
     </w:p>
     <w:p>
       <w:pPr>
@@ -2494,6 +2485,50 @@
           <w:szCs w:val="24"/>
         </w:rPr>
         <w:lastRenderedPageBreak/>
+        <w:t xml:space="preserve">Diagrama do Padrão </w:t>
+      </w:r>
+      <w:proofErr w:type="spellStart"/>
+      <w:r>
+        <w:rPr>
+          <w:rFonts w:ascii="Palatino Linotype" w:hAnsi="Palatino Linotype"/>
+          <w:bCs/>
+          <w:sz w:val="24"/>
+          <w:szCs w:val="24"/>
+        </w:rPr>
+        <w:t>Command</w:t>
+      </w:r>
+      <w:proofErr w:type="spellEnd"/>
+    </w:p>
+    <w:p>
+      <w:pPr>
+        <w:ind w:leftChars="0" w:left="0" w:firstLineChars="0" w:firstLine="0"/>
+        <w:jc w:val="center"/>
+        <w:rPr>
+          <w:rFonts w:ascii="Palatino Linotype" w:hAnsi="Palatino Linotype"/>
+          <w:bCs/>
+          <w:sz w:val="24"/>
+          <w:szCs w:val="24"/>
+        </w:rPr>
+      </w:pPr>
+    </w:p>
+    <w:p>
+      <w:pPr>
+        <w:ind w:leftChars="0" w:left="0" w:firstLineChars="0" w:firstLine="0"/>
+        <w:rPr>
+          <w:rFonts w:ascii="Palatino Linotype" w:hAnsi="Palatino Linotype"/>
+          <w:bCs/>
+          <w:sz w:val="24"/>
+          <w:szCs w:val="24"/>
+        </w:rPr>
+      </w:pPr>
+      <w:r>
+        <w:rPr>
+          <w:rFonts w:ascii="Palatino Linotype" w:hAnsi="Palatino Linotype"/>
+          <w:bCs/>
+          <w:noProof/>
+          <w:sz w:val="24"/>
+          <w:szCs w:val="24"/>
+        </w:rPr>
         <w:drawing>
           <wp:inline distT="0" distB="0" distL="0" distR="0" wp14:anchorId="5C1177C4" wp14:editId="25129232">
             <wp:extent cx="5400040" cy="3654425"/>
@@ -2585,6 +2620,236 @@
           <w:szCs w:val="24"/>
         </w:rPr>
       </w:pPr>
+    </w:p>
+    <w:p>
+      <w:pPr>
+        <w:ind w:leftChars="0" w:left="0" w:firstLineChars="0" w:firstLine="0"/>
+        <w:rPr>
+          <w:rFonts w:ascii="Palatino Linotype" w:hAnsi="Palatino Linotype"/>
+          <w:bCs/>
+          <w:sz w:val="24"/>
+          <w:szCs w:val="24"/>
+        </w:rPr>
+      </w:pPr>
+    </w:p>
+    <w:p>
+      <w:pPr>
+        <w:ind w:leftChars="0" w:left="0" w:firstLineChars="0" w:firstLine="0"/>
+        <w:rPr>
+          <w:rFonts w:ascii="Palatino Linotype" w:hAnsi="Palatino Linotype"/>
+          <w:bCs/>
+          <w:sz w:val="24"/>
+          <w:szCs w:val="24"/>
+        </w:rPr>
+      </w:pPr>
+    </w:p>
+    <w:p>
+      <w:pPr>
+        <w:ind w:leftChars="0" w:left="0" w:firstLineChars="0" w:firstLine="0"/>
+        <w:rPr>
+          <w:rFonts w:ascii="Palatino Linotype" w:hAnsi="Palatino Linotype"/>
+          <w:bCs/>
+          <w:sz w:val="24"/>
+          <w:szCs w:val="24"/>
+        </w:rPr>
+      </w:pPr>
+    </w:p>
+    <w:p>
+      <w:pPr>
+        <w:ind w:leftChars="0" w:left="0" w:firstLineChars="0" w:firstLine="0"/>
+        <w:rPr>
+          <w:rFonts w:ascii="Palatino Linotype" w:hAnsi="Palatino Linotype"/>
+          <w:bCs/>
+          <w:sz w:val="24"/>
+          <w:szCs w:val="24"/>
+        </w:rPr>
+      </w:pPr>
+    </w:p>
+    <w:p>
+      <w:pPr>
+        <w:ind w:leftChars="0" w:left="0" w:firstLineChars="0" w:firstLine="0"/>
+        <w:rPr>
+          <w:rFonts w:ascii="Palatino Linotype" w:hAnsi="Palatino Linotype"/>
+          <w:bCs/>
+          <w:sz w:val="24"/>
+          <w:szCs w:val="24"/>
+        </w:rPr>
+      </w:pPr>
+    </w:p>
+    <w:p>
+      <w:pPr>
+        <w:ind w:leftChars="0" w:left="0" w:firstLineChars="0" w:firstLine="0"/>
+        <w:rPr>
+          <w:rFonts w:ascii="Palatino Linotype" w:hAnsi="Palatino Linotype"/>
+          <w:bCs/>
+          <w:sz w:val="24"/>
+          <w:szCs w:val="24"/>
+        </w:rPr>
+      </w:pPr>
+    </w:p>
+    <w:p>
+      <w:pPr>
+        <w:ind w:leftChars="0" w:left="0" w:firstLineChars="0" w:firstLine="0"/>
+        <w:rPr>
+          <w:rFonts w:ascii="Palatino Linotype" w:hAnsi="Palatino Linotype"/>
+          <w:bCs/>
+          <w:sz w:val="24"/>
+          <w:szCs w:val="24"/>
+        </w:rPr>
+      </w:pPr>
+    </w:p>
+    <w:p>
+      <w:pPr>
+        <w:ind w:leftChars="0" w:left="0" w:firstLineChars="0" w:firstLine="0"/>
+        <w:rPr>
+          <w:rFonts w:ascii="Palatino Linotype" w:hAnsi="Palatino Linotype"/>
+          <w:bCs/>
+          <w:sz w:val="24"/>
+          <w:szCs w:val="24"/>
+        </w:rPr>
+      </w:pPr>
+    </w:p>
+    <w:p>
+      <w:pPr>
+        <w:ind w:leftChars="0" w:left="0" w:firstLineChars="0" w:firstLine="0"/>
+        <w:rPr>
+          <w:rFonts w:ascii="Palatino Linotype" w:hAnsi="Palatino Linotype"/>
+          <w:bCs/>
+          <w:sz w:val="24"/>
+          <w:szCs w:val="24"/>
+        </w:rPr>
+      </w:pPr>
+    </w:p>
+    <w:p>
+      <w:pPr>
+        <w:ind w:leftChars="0" w:left="0" w:firstLineChars="0" w:firstLine="0"/>
+        <w:rPr>
+          <w:rFonts w:ascii="Palatino Linotype" w:hAnsi="Palatino Linotype"/>
+          <w:bCs/>
+          <w:sz w:val="24"/>
+          <w:szCs w:val="24"/>
+        </w:rPr>
+      </w:pPr>
+    </w:p>
+    <w:p>
+      <w:pPr>
+        <w:ind w:leftChars="0" w:left="0" w:firstLineChars="0" w:firstLine="0"/>
+        <w:rPr>
+          <w:rFonts w:ascii="Palatino Linotype" w:hAnsi="Palatino Linotype"/>
+          <w:bCs/>
+          <w:sz w:val="24"/>
+          <w:szCs w:val="24"/>
+        </w:rPr>
+      </w:pPr>
+    </w:p>
+    <w:p>
+      <w:pPr>
+        <w:ind w:leftChars="0" w:left="0" w:firstLineChars="0" w:firstLine="0"/>
+        <w:rPr>
+          <w:rFonts w:ascii="Palatino Linotype" w:hAnsi="Palatino Linotype"/>
+          <w:bCs/>
+          <w:sz w:val="24"/>
+          <w:szCs w:val="24"/>
+        </w:rPr>
+      </w:pPr>
+    </w:p>
+    <w:p>
+      <w:pPr>
+        <w:ind w:leftChars="0" w:left="0" w:firstLineChars="0" w:firstLine="0"/>
+        <w:rPr>
+          <w:rFonts w:ascii="Palatino Linotype" w:hAnsi="Palatino Linotype"/>
+          <w:bCs/>
+          <w:sz w:val="24"/>
+          <w:szCs w:val="24"/>
+        </w:rPr>
+      </w:pPr>
+    </w:p>
+    <w:p>
+      <w:pPr>
+        <w:ind w:leftChars="0" w:left="0" w:firstLineChars="0" w:firstLine="0"/>
+        <w:rPr>
+          <w:rFonts w:ascii="Palatino Linotype" w:hAnsi="Palatino Linotype"/>
+          <w:bCs/>
+          <w:sz w:val="24"/>
+          <w:szCs w:val="24"/>
+        </w:rPr>
+      </w:pPr>
+    </w:p>
+    <w:p>
+      <w:pPr>
+        <w:ind w:leftChars="0" w:left="0" w:firstLineChars="0" w:firstLine="0"/>
+        <w:rPr>
+          <w:rFonts w:ascii="Palatino Linotype" w:hAnsi="Palatino Linotype"/>
+          <w:bCs/>
+          <w:sz w:val="24"/>
+          <w:szCs w:val="24"/>
+        </w:rPr>
+      </w:pPr>
+    </w:p>
+    <w:p>
+      <w:pPr>
+        <w:ind w:leftChars="0" w:left="0" w:firstLineChars="0" w:firstLine="0"/>
+        <w:rPr>
+          <w:rFonts w:ascii="Palatino Linotype" w:hAnsi="Palatino Linotype"/>
+          <w:bCs/>
+          <w:sz w:val="24"/>
+          <w:szCs w:val="24"/>
+        </w:rPr>
+      </w:pPr>
+    </w:p>
+    <w:p>
+      <w:pPr>
+        <w:ind w:leftChars="0" w:left="0" w:firstLineChars="0" w:firstLine="0"/>
+        <w:rPr>
+          <w:rFonts w:ascii="Palatino Linotype" w:hAnsi="Palatino Linotype"/>
+          <w:bCs/>
+          <w:sz w:val="24"/>
+          <w:szCs w:val="24"/>
+        </w:rPr>
+      </w:pPr>
+    </w:p>
+    <w:p>
+      <w:pPr>
+        <w:ind w:leftChars="0" w:left="0" w:firstLineChars="0" w:firstLine="0"/>
+        <w:rPr>
+          <w:rFonts w:ascii="Palatino Linotype" w:hAnsi="Palatino Linotype"/>
+          <w:bCs/>
+          <w:sz w:val="24"/>
+          <w:szCs w:val="24"/>
+        </w:rPr>
+      </w:pPr>
+      <w:r>
+        <w:rPr>
+          <w:rFonts w:ascii="Palatino Linotype" w:hAnsi="Palatino Linotype"/>
+          <w:bCs/>
+          <w:sz w:val="24"/>
+          <w:szCs w:val="24"/>
+        </w:rPr>
+        <w:lastRenderedPageBreak/>
+        <w:t>Diagrama de Classes de Dados</w:t>
+      </w:r>
+    </w:p>
+    <w:p>
+      <w:pPr>
+        <w:ind w:leftChars="0" w:left="0" w:firstLineChars="0" w:firstLine="0"/>
+        <w:rPr>
+          <w:rFonts w:ascii="Palatino Linotype" w:hAnsi="Palatino Linotype"/>
+          <w:bCs/>
+          <w:sz w:val="24"/>
+          <w:szCs w:val="24"/>
+        </w:rPr>
+      </w:pPr>
+    </w:p>
+    <w:p>
+      <w:pPr>
+        <w:ind w:leftChars="0" w:left="0" w:firstLineChars="0" w:firstLine="0"/>
+        <w:rPr>
+          <w:rFonts w:ascii="Palatino Linotype" w:hAnsi="Palatino Linotype"/>
+          <w:bCs/>
+          <w:sz w:val="24"/>
+          <w:szCs w:val="24"/>
+        </w:rPr>
+      </w:pPr>
       <w:r>
         <w:rPr>
           <w:rFonts w:ascii="Palatino Linotype" w:hAnsi="Palatino Linotype"/>
@@ -2624,6 +2889,82 @@
                     <a:xfrm>
                       <a:off x="0" y="0"/>
                       <a:ext cx="5400040" cy="3884295"/>
+                    </a:xfrm>
+                    <a:prstGeom prst="rect">
+                      <a:avLst/>
+                    </a:prstGeom>
+                  </pic:spPr>
+                </pic:pic>
+              </a:graphicData>
+            </a:graphic>
+          </wp:inline>
+        </w:drawing>
+      </w:r>
+    </w:p>
+    <w:p>
+      <w:pPr>
+        <w:ind w:leftChars="0" w:left="0" w:firstLineChars="0" w:firstLine="0"/>
+        <w:rPr>
+          <w:rFonts w:ascii="Palatino Linotype" w:hAnsi="Palatino Linotype"/>
+          <w:bCs/>
+          <w:sz w:val="24"/>
+          <w:szCs w:val="24"/>
+        </w:rPr>
+      </w:pPr>
+    </w:p>
+    <w:p>
+      <w:pPr>
+        <w:ind w:leftChars="0" w:left="0" w:firstLineChars="0" w:firstLine="0"/>
+        <w:rPr>
+          <w:rFonts w:ascii="Palatino Linotype" w:hAnsi="Palatino Linotype"/>
+          <w:bCs/>
+          <w:sz w:val="24"/>
+          <w:szCs w:val="24"/>
+        </w:rPr>
+      </w:pPr>
+    </w:p>
+    <w:p>
+      <w:pPr>
+        <w:ind w:leftChars="0" w:left="0" w:firstLineChars="0" w:firstLine="0"/>
+        <w:rPr>
+          <w:rFonts w:ascii="Palatino Linotype" w:hAnsi="Palatino Linotype"/>
+          <w:bCs/>
+          <w:sz w:val="24"/>
+          <w:szCs w:val="24"/>
+        </w:rPr>
+      </w:pPr>
+      <w:r>
+        <w:rPr>
+          <w:rFonts w:ascii="Palatino Linotype" w:hAnsi="Palatino Linotype"/>
+          <w:bCs/>
+          <w:sz w:val="24"/>
+          <w:szCs w:val="24"/>
+        </w:rPr>
+        <w:drawing>
+          <wp:inline distT="0" distB="0" distL="0" distR="0" wp14:anchorId="6AC56E7E" wp14:editId="05C78669">
+            <wp:extent cx="5400040" cy="3107690"/>
+            <wp:effectExtent l="0" t="0" r="0" b="0"/>
+            <wp:docPr id="2" name="Imagem 2"/>
+            <wp:cNvGraphicFramePr>
+              <a:graphicFrameLocks xmlns:a="http://schemas.openxmlformats.org/drawingml/2006/main" noChangeAspect="1"/>
+            </wp:cNvGraphicFramePr>
+            <a:graphic xmlns:a="http://schemas.openxmlformats.org/drawingml/2006/main">
+              <a:graphicData uri="http://schemas.openxmlformats.org/drawingml/2006/picture">
+                <pic:pic xmlns:pic="http://schemas.openxmlformats.org/drawingml/2006/picture">
+                  <pic:nvPicPr>
+                    <pic:cNvPr id="1" name=""/>
+                    <pic:cNvPicPr/>
+                  </pic:nvPicPr>
+                  <pic:blipFill>
+                    <a:blip r:embed="rId8"/>
+                    <a:stretch>
+                      <a:fillRect/>
+                    </a:stretch>
+                  </pic:blipFill>
+                  <pic:spPr>
+                    <a:xfrm>
+                      <a:off x="0" y="0"/>
+                      <a:ext cx="5400040" cy="3107690"/>
                     </a:xfrm>
                     <a:prstGeom prst="rect">
                       <a:avLst/>

--- a/Relatorio.docx
+++ b/Relatorio.docx
@@ -2937,6 +2937,7 @@
         <w:rPr>
           <w:rFonts w:ascii="Palatino Linotype" w:hAnsi="Palatino Linotype"/>
           <w:bCs/>
+          <w:noProof/>
           <w:sz w:val="24"/>
           <w:szCs w:val="24"/>
         </w:rPr>
